--- a/MIS/PR/C430-000 Batch/MTC-0280-FT-REG Preparacion de variables para reportes a intelar (Debito).docx
+++ b/MIS/PR/C430-000 Batch/MTC-0280-FT-REG Preparacion de variables para reportes a intelar (Debito).docx
@@ -1,6 +1,6 @@
 
 <file path=word/document.xml><?xml version="1.0" encoding="utf-8"?>
-<w:document xmlns:wpc="http://schemas.microsoft.com/office/word/2010/wordprocessingCanvas" xmlns:cx="http://schemas.microsoft.com/office/drawing/2014/chartex" xmlns:cx1="http://schemas.microsoft.com/office/drawing/2015/9/8/chartex" xmlns:cx2="http://schemas.microsoft.com/office/drawing/2015/10/21/chartex" xmlns:cx3="http://schemas.microsoft.com/office/drawing/2016/5/9/chartex" xmlns:cx4="http://schemas.microsoft.com/office/drawing/2016/5/10/chartex" xmlns:cx5="http://schemas.microsoft.com/office/drawing/2016/5/11/chartex" xmlns:cx6="http://schemas.microsoft.com/office/drawing/2016/5/12/chartex" xmlns:cx7="http://schemas.microsoft.com/office/drawing/2016/5/13/chartex" xmlns:cx8="http://schemas.microsoft.com/office/drawing/2016/5/14/chartex" xmlns:mc="http://schemas.openxmlformats.org/markup-compatibility/2006" xmlns:aink="http://schemas.microsoft.com/office/drawing/2016/ink" xmlns:am3d="http://schemas.microsoft.com/office/drawing/2017/model3d" xmlns:o="urn:schemas-microsoft-com:office:office" xmlns:r="http://schemas.openxmlformats.org/officeDocument/2006/relationships" xmlns:m="http://schemas.openxmlformats.org/officeDocument/2006/math" xmlns:v="urn:schemas-microsoft-com:vml" xmlns:wp14="http://schemas.microsoft.com/office/word/2010/wordprocessingDrawing" xmlns:wp="http://schemas.openxmlformats.org/drawingml/2006/wordprocessingDrawing" xmlns:w10="urn:schemas-microsoft-com:office:word" xmlns:w="http://schemas.openxmlformats.org/wordprocessingml/2006/main" xmlns:w14="http://schemas.microsoft.com/office/word/2010/wordml" xmlns:w15="http://schemas.microsoft.com/office/word/2012/wordml" xmlns:w16cex="http://schemas.microsoft.com/office/word/2018/wordml/cex" xmlns:w16cid="http://schemas.microsoft.com/office/word/2016/wordml/cid" xmlns:w16="http://schemas.microsoft.com/office/word/2018/wordml" xmlns:w16se="http://schemas.microsoft.com/office/word/2015/wordml/symex" xmlns:wpg="http://schemas.microsoft.com/office/word/2010/wordprocessingGroup" xmlns:wpi="http://schemas.microsoft.com/office/word/2010/wordprocessingInk" xmlns:wne="http://schemas.microsoft.com/office/word/2006/wordml" xmlns:wps="http://schemas.microsoft.com/office/word/2010/wordprocessingShape" mc:Ignorable="w14 w15 w16se w16cid w16 w16cex wp14">
+<w:document xmlns:wpc="http://schemas.microsoft.com/office/word/2010/wordprocessingCanvas" xmlns:cx="http://schemas.microsoft.com/office/drawing/2014/chartex" xmlns:cx1="http://schemas.microsoft.com/office/drawing/2015/9/8/chartex" xmlns:mc="http://schemas.openxmlformats.org/markup-compatibility/2006" xmlns:o="urn:schemas-microsoft-com:office:office" xmlns:r="http://schemas.openxmlformats.org/officeDocument/2006/relationships" xmlns:m="http://schemas.openxmlformats.org/officeDocument/2006/math" xmlns:v="urn:schemas-microsoft-com:vml" xmlns:wp14="http://schemas.microsoft.com/office/word/2010/wordprocessingDrawing" xmlns:wp="http://schemas.openxmlformats.org/drawingml/2006/wordprocessingDrawing" xmlns:w10="urn:schemas-microsoft-com:office:word" xmlns:w="http://schemas.openxmlformats.org/wordprocessingml/2006/main" xmlns:w14="http://schemas.microsoft.com/office/word/2010/wordml" xmlns:w15="http://schemas.microsoft.com/office/word/2012/wordml" xmlns:w16se="http://schemas.microsoft.com/office/word/2015/wordml/symex" xmlns:wpg="http://schemas.microsoft.com/office/word/2010/wordprocessingGroup" xmlns:wpi="http://schemas.microsoft.com/office/word/2010/wordprocessingInk" xmlns:wne="http://schemas.microsoft.com/office/word/2006/wordml" xmlns:wps="http://schemas.microsoft.com/office/word/2010/wordprocessingShape" mc:Ignorable="w14 w15 w16se wp14">
   <w:body>
     <w:tbl>
       <w:tblPr>
@@ -136,47 +136,7 @@
                 <w:color w:val="1F497D"/>
                 <w:lang w:val="es-MX"/>
               </w:rPr>
-              <w:t xml:space="preserve">MTC-0280-FT-REG </w:t>
-            </w:r>
-            <w:proofErr w:type="spellStart"/>
-            <w:r>
-              <w:rPr>
-                <w:rFonts w:ascii="Arial" w:hAnsi="Arial"/>
-                <w:i/>
-                <w:color w:val="1F497D"/>
-                <w:lang w:val="es-MX"/>
-              </w:rPr>
-              <w:t>Preparacion</w:t>
-            </w:r>
-            <w:proofErr w:type="spellEnd"/>
-            <w:r>
-              <w:rPr>
-                <w:rFonts w:ascii="Arial" w:hAnsi="Arial"/>
-                <w:i/>
-                <w:color w:val="1F497D"/>
-                <w:lang w:val="es-MX"/>
-              </w:rPr>
-              <w:t xml:space="preserve"> de variables para reportes a </w:t>
-            </w:r>
-            <w:proofErr w:type="spellStart"/>
-            <w:r>
-              <w:rPr>
-                <w:rFonts w:ascii="Arial" w:hAnsi="Arial"/>
-                <w:i/>
-                <w:color w:val="1F497D"/>
-                <w:lang w:val="es-MX"/>
-              </w:rPr>
-              <w:t>intelar</w:t>
-            </w:r>
-            <w:proofErr w:type="spellEnd"/>
-            <w:r>
-              <w:rPr>
-                <w:rFonts w:ascii="Arial" w:hAnsi="Arial"/>
-                <w:i/>
-                <w:color w:val="1F497D"/>
-                <w:lang w:val="es-MX"/>
-              </w:rPr>
-              <w:t xml:space="preserve"> (Debito)</w:t>
+              <w:t>MTC-0280-FT-REG Preparacion de variables para reportes a intelar (Debito)</w:t>
             </w:r>
           </w:p>
         </w:tc>
@@ -309,95 +269,13 @@
                 <w:lang w:val="es-MX"/>
               </w:rPr>
             </w:pPr>
-            <w:proofErr w:type="spellStart"/>
             <w:r>
               <w:rPr>
                 <w:rFonts w:ascii="Arial" w:hAnsi="Arial"/>
                 <w:sz w:val="16"/>
                 <w:lang w:val="es-MX"/>
               </w:rPr>
-              <w:t>Preparacion</w:t>
-            </w:r>
-            <w:proofErr w:type="spellEnd"/>
-            <w:r>
-              <w:rPr>
-                <w:rFonts w:ascii="Arial" w:hAnsi="Arial"/>
-                <w:sz w:val="16"/>
-                <w:lang w:val="es-MX"/>
-              </w:rPr>
-              <w:t xml:space="preserve"> de las variables de ambiente y </w:t>
-            </w:r>
-            <w:proofErr w:type="spellStart"/>
-            <w:r>
-              <w:rPr>
-                <w:rFonts w:ascii="Arial" w:hAnsi="Arial"/>
-                <w:sz w:val="16"/>
-                <w:lang w:val="es-MX"/>
-              </w:rPr>
-              <w:t>parametros</w:t>
-            </w:r>
-            <w:proofErr w:type="spellEnd"/>
-            <w:r>
-              <w:rPr>
-                <w:rFonts w:ascii="Arial" w:hAnsi="Arial"/>
-                <w:sz w:val="16"/>
-                <w:lang w:val="es-MX"/>
-              </w:rPr>
-              <w:t xml:space="preserve"> del proceso de </w:t>
-            </w:r>
-            <w:proofErr w:type="spellStart"/>
-            <w:r>
-              <w:rPr>
-                <w:rFonts w:ascii="Arial" w:hAnsi="Arial"/>
-                <w:sz w:val="16"/>
-                <w:lang w:val="es-MX"/>
-              </w:rPr>
-              <w:t>envio</w:t>
-            </w:r>
-            <w:proofErr w:type="spellEnd"/>
-            <w:r>
-              <w:rPr>
-                <w:rFonts w:ascii="Arial" w:hAnsi="Arial"/>
-                <w:sz w:val="16"/>
-                <w:lang w:val="es-MX"/>
-              </w:rPr>
-              <w:t xml:space="preserve"> de reportes a </w:t>
-            </w:r>
-            <w:proofErr w:type="spellStart"/>
-            <w:r>
-              <w:rPr>
-                <w:rFonts w:ascii="Arial" w:hAnsi="Arial"/>
-                <w:sz w:val="16"/>
-                <w:lang w:val="es-MX"/>
-              </w:rPr>
-              <w:t>intelar</w:t>
-            </w:r>
-            <w:proofErr w:type="spellEnd"/>
-            <w:r>
-              <w:rPr>
-                <w:rFonts w:ascii="Arial" w:hAnsi="Arial"/>
-                <w:sz w:val="16"/>
-                <w:lang w:val="es-MX"/>
-              </w:rPr>
-              <w:t xml:space="preserve"> Debito (Ejecución del </w:t>
-            </w:r>
-            <w:proofErr w:type="spellStart"/>
-            <w:r>
-              <w:rPr>
-                <w:rFonts w:ascii="Arial" w:hAnsi="Arial"/>
-                <w:sz w:val="16"/>
-                <w:lang w:val="es-MX"/>
-              </w:rPr>
-              <w:t>shell</w:t>
-            </w:r>
-            <w:proofErr w:type="spellEnd"/>
-            <w:r>
-              <w:rPr>
-                <w:rFonts w:ascii="Arial" w:hAnsi="Arial"/>
-                <w:sz w:val="16"/>
-                <w:lang w:val="es-MX"/>
-              </w:rPr>
-              <w:t xml:space="preserve"> intelarD.sh)</w:t>
+              <w:t>Preparacion de las variables de ambiente y parametros del proceso de envio de reportes a intelar Debito (Ejecución del shell intelarD.sh)</w:t>
             </w:r>
           </w:p>
         </w:tc>
@@ -468,7 +346,6 @@
                 <w:lang w:val="es-MX"/>
               </w:rPr>
             </w:pPr>
-            <w:proofErr w:type="spellStart"/>
             <w:r>
               <w:rPr>
                 <w:rFonts w:ascii="Arial" w:hAnsi="Arial"/>
@@ -478,7 +355,6 @@
               </w:rPr>
               <w:t>Description</w:t>
             </w:r>
-            <w:proofErr w:type="spellEnd"/>
           </w:p>
         </w:tc>
         <w:tc>
@@ -492,7 +368,6 @@
                 <w:lang w:val="es-MX"/>
               </w:rPr>
             </w:pPr>
-            <w:proofErr w:type="spellStart"/>
             <w:r>
               <w:rPr>
                 <w:rFonts w:ascii="Arial" w:hAnsi="Arial"/>
@@ -500,9 +375,21 @@
                 <w:color w:val="FFFFFF"/>
                 <w:lang w:val="es-MX"/>
               </w:rPr>
-              <w:t>Expected</w:t>
-            </w:r>
-            <w:proofErr w:type="spellEnd"/>
+              <w:t>Expected Result</w:t>
+            </w:r>
+          </w:p>
+        </w:tc>
+        <w:tc>
+          <w:tcPr>
+            <w:tcW w:w="5245" w:type="dxa"/>
+            <w:shd w:val="clear" w:color="auto" w:fill="006699"/>
+          </w:tcPr>
+          <w:p>
+            <w:pPr>
+              <w:rPr>
+                <w:lang w:val="es-MX"/>
+              </w:rPr>
+            </w:pPr>
             <w:r>
               <w:rPr>
                 <w:rFonts w:ascii="Arial" w:hAnsi="Arial"/>
@@ -510,52 +397,8 @@
                 <w:color w:val="FFFFFF"/>
                 <w:lang w:val="es-MX"/>
               </w:rPr>
-              <w:t xml:space="preserve"> </w:t>
-            </w:r>
-            <w:proofErr w:type="spellStart"/>
-            <w:r>
-              <w:rPr>
-                <w:rFonts w:ascii="Arial" w:hAnsi="Arial"/>
-                <w:b/>
-                <w:color w:val="FFFFFF"/>
-                <w:lang w:val="es-MX"/>
-              </w:rPr>
-              <w:t>Result</w:t>
-            </w:r>
-            <w:proofErr w:type="spellEnd"/>
-          </w:p>
-        </w:tc>
-        <w:tc>
-          <w:tcPr>
-            <w:tcW w:w="5245" w:type="dxa"/>
-            <w:shd w:val="clear" w:color="auto" w:fill="006699"/>
-          </w:tcPr>
-          <w:p>
-            <w:pPr>
-              <w:rPr>
-                <w:lang w:val="es-MX"/>
-              </w:rPr>
-            </w:pPr>
-            <w:r>
-              <w:rPr>
-                <w:rFonts w:ascii="Arial" w:hAnsi="Arial"/>
-                <w:b/>
-                <w:color w:val="FFFFFF"/>
-                <w:lang w:val="es-MX"/>
-              </w:rPr>
-              <w:t xml:space="preserve">Actual </w:t>
-            </w:r>
-            <w:proofErr w:type="spellStart"/>
-            <w:r>
-              <w:rPr>
-                <w:rFonts w:ascii="Arial" w:hAnsi="Arial"/>
-                <w:b/>
-                <w:color w:val="FFFFFF"/>
-                <w:lang w:val="es-MX"/>
-              </w:rPr>
-              <w:t>Result</w:t>
-            </w:r>
-            <w:proofErr w:type="spellEnd"/>
+              <w:t>Actual Result</w:t>
+            </w:r>
           </w:p>
         </w:tc>
       </w:tr>
@@ -583,9 +426,15 @@
                 <w:sz w:val="18"/>
                 <w:lang w:val="es-MX"/>
               </w:rPr>
-              <w:t>Ingresar con el usuario c4300003 a la ruta /</w:t>
-            </w:r>
-            <w:proofErr w:type="spellStart"/>
+              <w:t>Ingresar con el usuario c4300003 a la ruta /opt/c430/000/bin</w:t>
+            </w:r>
+          </w:p>
+          <w:p>
+            <w:pPr>
+              <w:rPr>
+                <w:lang w:val="es-MX"/>
+              </w:rPr>
+            </w:pPr>
             <w:r>
               <w:rPr>
                 <w:rFonts w:ascii="Arial" w:hAnsi="Arial"/>
@@ -594,9 +443,8 @@
                 <w:sz w:val="18"/>
                 <w:lang w:val="es-MX"/>
               </w:rPr>
-              <w:t>opt</w:t>
-            </w:r>
-            <w:proofErr w:type="spellEnd"/>
+              <w:t xml:space="preserve">Ejecutar el siguiente comando </w:t>
+            </w:r>
             <w:r>
               <w:rPr>
                 <w:rFonts w:ascii="Arial" w:hAnsi="Arial"/>
@@ -605,9 +453,8 @@
                 <w:sz w:val="18"/>
                 <w:lang w:val="es-MX"/>
               </w:rPr>
-              <w:t>/c430/000/</w:t>
-            </w:r>
-            <w:proofErr w:type="spellStart"/>
+              <w:t>./</w:t>
+            </w:r>
             <w:r>
               <w:rPr>
                 <w:rFonts w:ascii="Arial" w:hAnsi="Arial"/>
@@ -616,10 +463,15 @@
                 <w:sz w:val="18"/>
                 <w:lang w:val="es-MX"/>
               </w:rPr>
-              <w:t>bin</w:t>
-            </w:r>
-            <w:proofErr w:type="spellEnd"/>
-          </w:p>
+              <w:t>actualizaBandera.sh 0</w:t>
+            </w:r>
+          </w:p>
+        </w:tc>
+        <w:tc>
+          <w:tcPr>
+            <w:tcW w:w="4111" w:type="dxa"/>
+            <w:shd w:val="clear" w:color="auto" w:fill="auto"/>
+          </w:tcPr>
           <w:p>
             <w:pPr>
               <w:rPr>
@@ -634,9 +486,156 @@
                 <w:sz w:val="18"/>
                 <w:lang w:val="es-MX"/>
               </w:rPr>
-              <w:t xml:space="preserve">Ejecutar el siguiente comando </w:t>
-            </w:r>
-            <w:r>
+              <w:t>Se actualizan los parámetros USUARIO y BANDERA para SAPUF.</w:t>
+            </w:r>
+          </w:p>
+          <w:p>
+            <w:pPr>
+              <w:rPr>
+                <w:lang w:val="es-MX"/>
+              </w:rPr>
+            </w:pPr>
+          </w:p>
+          <w:p>
+            <w:pPr>
+              <w:rPr>
+                <w:lang w:val="es-MX"/>
+              </w:rPr>
+            </w:pPr>
+          </w:p>
+        </w:tc>
+        <w:tc>
+          <w:tcPr>
+            <w:tcW w:w="5245" w:type="dxa"/>
+            <w:shd w:val="clear" w:color="auto" w:fill="auto"/>
+          </w:tcPr>
+          <w:p>
+            <w:pPr>
+              <w:rPr>
+                <w:lang w:val="es-MX"/>
+              </w:rPr>
+            </w:pPr>
+            <w:r>
+              <w:rPr>
+                <w:noProof/>
+              </w:rPr>
+              <w:drawing>
+                <wp:inline distT="0" distB="0" distL="0" distR="0" wp14:anchorId="00849B2E" wp14:editId="7A41DAD2">
+                  <wp:extent cx="3193415" cy="2908935"/>
+                  <wp:effectExtent l="0" t="0" r="6985" b="5715"/>
+                  <wp:docPr id="1" name="Picture 1"/>
+                  <wp:cNvGraphicFramePr>
+                    <a:graphicFrameLocks xmlns:a="http://schemas.openxmlformats.org/drawingml/2006/main" noChangeAspect="1"/>
+                  </wp:cNvGraphicFramePr>
+                  <a:graphic xmlns:a="http://schemas.openxmlformats.org/drawingml/2006/main">
+                    <a:graphicData uri="http://schemas.openxmlformats.org/drawingml/2006/picture">
+                      <pic:pic xmlns:pic="http://schemas.openxmlformats.org/drawingml/2006/picture">
+                        <pic:nvPicPr>
+                          <pic:cNvPr id="1" name=""/>
+                          <pic:cNvPicPr/>
+                        </pic:nvPicPr>
+                        <pic:blipFill>
+                          <a:blip r:embed="rId11"/>
+                          <a:stretch>
+                            <a:fillRect/>
+                          </a:stretch>
+                        </pic:blipFill>
+                        <pic:spPr>
+                          <a:xfrm>
+                            <a:off x="0" y="0"/>
+                            <a:ext cx="3193415" cy="2908935"/>
+                          </a:xfrm>
+                          <a:prstGeom prst="rect">
+                            <a:avLst/>
+                          </a:prstGeom>
+                        </pic:spPr>
+                      </pic:pic>
+                    </a:graphicData>
+                  </a:graphic>
+                </wp:inline>
+              </w:drawing>
+            </w:r>
+          </w:p>
+        </w:tc>
+      </w:tr>
+      <w:tr>
+        <w:tc>
+          <w:tcPr>
+            <w:tcW w:w="11365" w:type="dxa"/>
+            <w:gridSpan w:val="3"/>
+            <w:shd w:val="clear" w:color="auto" w:fill="000066"/>
+          </w:tcPr>
+          <w:p>
+            <w:r>
+              <w:rPr>
+                <w:rFonts w:ascii="Arial" w:hAnsi="Arial"/>
+                <w:b/>
+                <w:color w:val="FFFFFF"/>
+                <w:sz w:val="22"/>
+              </w:rPr>
+              <w:t>Step 2 [NO RUN]</w:t>
+            </w:r>
+          </w:p>
+        </w:tc>
+      </w:tr>
+      <w:tr>
+        <w:tc>
+          <w:tcPr>
+            <w:tcW w:w="2009" w:type="dxa"/>
+            <w:shd w:val="clear" w:color="auto" w:fill="006699"/>
+          </w:tcPr>
+          <w:p>
+            <w:r>
+              <w:rPr>
+                <w:rFonts w:ascii="Arial" w:hAnsi="Arial"/>
+                <w:b/>
+                <w:color w:val="FFFFFF"/>
+              </w:rPr>
+              <w:t>Description</w:t>
+            </w:r>
+          </w:p>
+        </w:tc>
+        <w:tc>
+          <w:tcPr>
+            <w:tcW w:w="4111" w:type="dxa"/>
+            <w:shd w:val="clear" w:color="auto" w:fill="006699"/>
+          </w:tcPr>
+          <w:p>
+            <w:r>
+              <w:rPr>
+                <w:rFonts w:ascii="Arial" w:hAnsi="Arial"/>
+                <w:b/>
+                <w:color w:val="FFFFFF"/>
+              </w:rPr>
+              <w:t>Expected Result</w:t>
+            </w:r>
+          </w:p>
+        </w:tc>
+        <w:tc>
+          <w:tcPr>
+            <w:tcW w:w="5245" w:type="dxa"/>
+            <w:shd w:val="clear" w:color="auto" w:fill="006699"/>
+          </w:tcPr>
+          <w:p>
+            <w:r>
+              <w:rPr>
+                <w:rFonts w:ascii="Arial" w:hAnsi="Arial"/>
+                <w:b/>
+                <w:color w:val="FFFFFF"/>
+              </w:rPr>
+              <w:t>Actual Result</w:t>
+            </w:r>
+          </w:p>
+        </w:tc>
+      </w:tr>
+      <w:tr>
+        <w:tc>
+          <w:tcPr>
+            <w:tcW w:w="2009" w:type="dxa"/>
+            <w:shd w:val="clear" w:color="auto" w:fill="auto"/>
+          </w:tcPr>
+          <w:p>
+            <w:pPr>
               <w:rPr>
                 <w:rFonts w:ascii="Arial" w:hAnsi="Arial"/>
                 <w:i/>
@@ -644,8 +643,7 @@
                 <w:sz w:val="18"/>
                 <w:lang w:val="es-MX"/>
               </w:rPr>
-              <w:t>./</w:t>
-            </w:r>
+            </w:pPr>
             <w:r>
               <w:rPr>
                 <w:rFonts w:ascii="Arial" w:hAnsi="Arial"/>
@@ -654,22 +652,11 @@
                 <w:sz w:val="18"/>
                 <w:lang w:val="es-MX"/>
               </w:rPr>
-              <w:t>actualizaBandera.sh 0</w:t>
-            </w:r>
-          </w:p>
-        </w:tc>
-        <w:tc>
-          <w:tcPr>
-            <w:tcW w:w="4111" w:type="dxa"/>
-            <w:shd w:val="clear" w:color="auto" w:fill="auto"/>
-          </w:tcPr>
+              <w:t>Ir a la ruta /opt/c430/000/bin/inte/envio/crontabs</w:t>
+            </w:r>
+          </w:p>
           <w:p>
             <w:pPr>
-              <w:rPr>
-                <w:lang w:val="es-MX"/>
-              </w:rPr>
-            </w:pPr>
-            <w:r>
               <w:rPr>
                 <w:rFonts w:ascii="Arial" w:hAnsi="Arial"/>
                 <w:i/>
@@ -677,22 +664,75 @@
                 <w:sz w:val="18"/>
                 <w:lang w:val="es-MX"/>
               </w:rPr>
-              <w:t>Se actualizan los parámetros USUARIO y BANDERA para SAPUF.</w:t>
-            </w:r>
-          </w:p>
+            </w:pPr>
+            <w:r>
+              <w:rPr>
+                <w:rFonts w:ascii="Arial" w:hAnsi="Arial"/>
+                <w:i/>
+                <w:color w:val="1F497D"/>
+                <w:sz w:val="18"/>
+                <w:lang w:val="es-MX"/>
+              </w:rPr>
+              <w:t>Ejecutar el comando: ./intelarD</w:t>
+            </w:r>
+            <w:r>
+              <w:rPr>
+                <w:rFonts w:ascii="Arial" w:hAnsi="Arial"/>
+                <w:i/>
+                <w:color w:val="1F497D"/>
+                <w:sz w:val="18"/>
+                <w:lang w:val="es-MX"/>
+              </w:rPr>
+              <w:t>.sh</w:t>
+            </w:r>
+          </w:p>
+        </w:tc>
+        <w:tc>
+          <w:tcPr>
+            <w:tcW w:w="4111" w:type="dxa"/>
+            <w:shd w:val="clear" w:color="auto" w:fill="auto"/>
+          </w:tcPr>
           <w:p>
             <w:pPr>
               <w:rPr>
+                <w:rFonts w:ascii="Arial" w:hAnsi="Arial"/>
+                <w:i/>
+                <w:color w:val="1F497D"/>
+                <w:sz w:val="18"/>
                 <w:lang w:val="es-MX"/>
               </w:rPr>
             </w:pPr>
+            <w:r>
+              <w:rPr>
+                <w:rFonts w:ascii="Arial" w:hAnsi="Arial"/>
+                <w:i/>
+                <w:color w:val="1F497D"/>
+                <w:sz w:val="18"/>
+                <w:lang w:val="es-MX"/>
+              </w:rPr>
+              <w:t>Ejecuta el proceso  /opt/c430/000/bin/inte/envio/bin/intelarD 1</w:t>
+            </w:r>
           </w:p>
           <w:p>
             <w:pPr>
               <w:rPr>
+                <w:rFonts w:ascii="Arial" w:hAnsi="Arial"/>
+                <w:i/>
+                <w:color w:val="1F497D"/>
+                <w:sz w:val="18"/>
                 <w:lang w:val="es-MX"/>
               </w:rPr>
             </w:pPr>
+            <w:r>
+              <w:rPr>
+                <w:rFonts w:ascii="Arial" w:hAnsi="Arial"/>
+                <w:i/>
+                <w:color w:val="1F497D"/>
+                <w:sz w:val="18"/>
+                <w:lang w:val="es-MX"/>
+              </w:rPr>
+              <w:t>Se genera el archivo log intelar.log en la ruta /opt/c430/000/var/log/inte/envio</w:t>
+            </w:r>
           </w:p>
         </w:tc>
         <w:tc>
@@ -706,6 +746,46 @@
                 <w:lang w:val="es-MX"/>
               </w:rPr>
             </w:pPr>
+            <w:r>
+              <w:rPr>
+                <w:noProof/>
+              </w:rPr>
+              <w:drawing>
+                <wp:inline distT="0" distB="0" distL="0" distR="0" wp14:anchorId="4A07F217" wp14:editId="2DDF30A7">
+                  <wp:extent cx="3193415" cy="2753360"/>
+                  <wp:effectExtent l="0" t="0" r="6985" b="8890"/>
+                  <wp:docPr id="2" name="Picture 2"/>
+                  <wp:cNvGraphicFramePr>
+                    <a:graphicFrameLocks xmlns:a="http://schemas.openxmlformats.org/drawingml/2006/main" noChangeAspect="1"/>
+                  </wp:cNvGraphicFramePr>
+                  <a:graphic xmlns:a="http://schemas.openxmlformats.org/drawingml/2006/main">
+                    <a:graphicData uri="http://schemas.openxmlformats.org/drawingml/2006/picture">
+                      <pic:pic xmlns:pic="http://schemas.openxmlformats.org/drawingml/2006/picture">
+                        <pic:nvPicPr>
+                          <pic:cNvPr id="1" name=""/>
+                          <pic:cNvPicPr/>
+                        </pic:nvPicPr>
+                        <pic:blipFill>
+                          <a:blip r:embed="rId12"/>
+                          <a:stretch>
+                            <a:fillRect/>
+                          </a:stretch>
+                        </pic:blipFill>
+                        <pic:spPr>
+                          <a:xfrm>
+                            <a:off x="0" y="0"/>
+                            <a:ext cx="3193415" cy="2753360"/>
+                          </a:xfrm>
+                          <a:prstGeom prst="rect">
+                            <a:avLst/>
+                          </a:prstGeom>
+                        </pic:spPr>
+                      </pic:pic>
+                    </a:graphicData>
+                  </a:graphic>
+                </wp:inline>
+              </w:drawing>
+            </w:r>
           </w:p>
         </w:tc>
       </w:tr>
@@ -724,7 +804,25 @@
                 <w:color w:val="FFFFFF"/>
                 <w:sz w:val="22"/>
               </w:rPr>
-              <w:t>Step 2 [NO RUN]</w:t>
+              <w:t xml:space="preserve">Step </w:t>
+            </w:r>
+            <w:r>
+              <w:rPr>
+                <w:rFonts w:ascii="Arial" w:hAnsi="Arial"/>
+                <w:b/>
+                <w:color w:val="FFFFFF"/>
+                <w:sz w:val="22"/>
+              </w:rPr>
+              <w:t>3</w:t>
+            </w:r>
+            <w:r>
+              <w:rPr>
+                <w:rFonts w:ascii="Arial" w:hAnsi="Arial"/>
+                <w:b/>
+                <w:color w:val="FFFFFF"/>
+                <w:sz w:val="22"/>
+              </w:rPr>
+              <w:t xml:space="preserve"> [NO RUN]</w:t>
             </w:r>
           </w:p>
         </w:tc>
@@ -742,6 +840,7 @@
                 <w:b/>
                 <w:color w:val="FFFFFF"/>
               </w:rPr>
+              <w:lastRenderedPageBreak/>
               <w:t>Description</w:t>
             </w:r>
           </w:p>
@@ -787,6 +886,11 @@
           </w:tcPr>
           <w:p>
             <w:pPr>
+              <w:rPr>
+                <w:lang w:val="es-MX"/>
+              </w:rPr>
+            </w:pPr>
+            <w:r>
               <w:rPr>
                 <w:rFonts w:ascii="Arial" w:hAnsi="Arial"/>
                 <w:i/>
@@ -794,6 +898,20 @@
                 <w:sz w:val="18"/>
                 <w:lang w:val="es-MX"/>
               </w:rPr>
+              <w:t>Ir a la ruta /opt/c430/000/var/log/inte/envio y validar que se genero el log intelar.log</w:t>
+            </w:r>
+          </w:p>
+        </w:tc>
+        <w:tc>
+          <w:tcPr>
+            <w:tcW w:w="4111" w:type="dxa"/>
+            <w:shd w:val="clear" w:color="auto" w:fill="auto"/>
+          </w:tcPr>
+          <w:p>
+            <w:pPr>
+              <w:rPr>
+                <w:lang w:val="es-MX"/>
+              </w:rPr>
             </w:pPr>
             <w:r>
               <w:rPr>
@@ -803,10 +921,197 @@
                 <w:sz w:val="18"/>
                 <w:lang w:val="es-MX"/>
               </w:rPr>
-              <w:t>Ir a la ruta /</w:t>
-            </w:r>
-            <w:proofErr w:type="spellStart"/>
-            <w:r>
+              <w:t>El archivo se encuentra en el directorio.</w:t>
+            </w:r>
+          </w:p>
+        </w:tc>
+        <w:tc>
+          <w:tcPr>
+            <w:tcW w:w="5245" w:type="dxa"/>
+            <w:shd w:val="clear" w:color="auto" w:fill="auto"/>
+          </w:tcPr>
+          <w:p>
+            <w:r>
+              <w:rPr>
+                <w:noProof/>
+              </w:rPr>
+              <w:drawing>
+                <wp:inline distT="0" distB="0" distL="0" distR="0" wp14:anchorId="0201B83D" wp14:editId="1705B4A9">
+                  <wp:extent cx="3193415" cy="353060"/>
+                  <wp:effectExtent l="0" t="0" r="6985" b="8890"/>
+                  <wp:docPr id="3" name="Picture 3"/>
+                  <wp:cNvGraphicFramePr>
+                    <a:graphicFrameLocks xmlns:a="http://schemas.openxmlformats.org/drawingml/2006/main" noChangeAspect="1"/>
+                  </wp:cNvGraphicFramePr>
+                  <a:graphic xmlns:a="http://schemas.openxmlformats.org/drawingml/2006/main">
+                    <a:graphicData uri="http://schemas.openxmlformats.org/drawingml/2006/picture">
+                      <pic:pic xmlns:pic="http://schemas.openxmlformats.org/drawingml/2006/picture">
+                        <pic:nvPicPr>
+                          <pic:cNvPr id="1" name=""/>
+                          <pic:cNvPicPr/>
+                        </pic:nvPicPr>
+                        <pic:blipFill>
+                          <a:blip r:embed="rId13"/>
+                          <a:stretch>
+                            <a:fillRect/>
+                          </a:stretch>
+                        </pic:blipFill>
+                        <pic:spPr>
+                          <a:xfrm>
+                            <a:off x="0" y="0"/>
+                            <a:ext cx="3193415" cy="353060"/>
+                          </a:xfrm>
+                          <a:prstGeom prst="rect">
+                            <a:avLst/>
+                          </a:prstGeom>
+                        </pic:spPr>
+                      </pic:pic>
+                    </a:graphicData>
+                  </a:graphic>
+                </wp:inline>
+              </w:drawing>
+            </w:r>
+          </w:p>
+          <w:p>
+            <w:r>
+              <w:rPr>
+                <w:noProof/>
+              </w:rPr>
+              <w:drawing>
+                <wp:inline distT="0" distB="0" distL="0" distR="0" wp14:anchorId="60A0253C" wp14:editId="7AC14855">
+                  <wp:extent cx="3193415" cy="1983740"/>
+                  <wp:effectExtent l="0" t="0" r="6985" b="0"/>
+                  <wp:docPr id="4" name="Picture 4"/>
+                  <wp:cNvGraphicFramePr>
+                    <a:graphicFrameLocks xmlns:a="http://schemas.openxmlformats.org/drawingml/2006/main" noChangeAspect="1"/>
+                  </wp:cNvGraphicFramePr>
+                  <a:graphic xmlns:a="http://schemas.openxmlformats.org/drawingml/2006/main">
+                    <a:graphicData uri="http://schemas.openxmlformats.org/drawingml/2006/picture">
+                      <pic:pic xmlns:pic="http://schemas.openxmlformats.org/drawingml/2006/picture">
+                        <pic:nvPicPr>
+                          <pic:cNvPr id="1" name=""/>
+                          <pic:cNvPicPr/>
+                        </pic:nvPicPr>
+                        <pic:blipFill>
+                          <a:blip r:embed="rId14"/>
+                          <a:stretch>
+                            <a:fillRect/>
+                          </a:stretch>
+                        </pic:blipFill>
+                        <pic:spPr>
+                          <a:xfrm>
+                            <a:off x="0" y="0"/>
+                            <a:ext cx="3193415" cy="1983740"/>
+                          </a:xfrm>
+                          <a:prstGeom prst="rect">
+                            <a:avLst/>
+                          </a:prstGeom>
+                        </pic:spPr>
+                      </pic:pic>
+                    </a:graphicData>
+                  </a:graphic>
+                </wp:inline>
+              </w:drawing>
+            </w:r>
+          </w:p>
+        </w:tc>
+      </w:tr>
+      <w:tr>
+        <w:tc>
+          <w:tcPr>
+            <w:tcW w:w="11365" w:type="dxa"/>
+            <w:gridSpan w:val="3"/>
+            <w:shd w:val="clear" w:color="auto" w:fill="000066"/>
+          </w:tcPr>
+          <w:p>
+            <w:r>
+              <w:rPr>
+                <w:rFonts w:ascii="Arial" w:hAnsi="Arial"/>
+                <w:b/>
+                <w:color w:val="FFFFFF"/>
+                <w:sz w:val="22"/>
+              </w:rPr>
+              <w:t xml:space="preserve">Step </w:t>
+            </w:r>
+            <w:r>
+              <w:rPr>
+                <w:rFonts w:ascii="Arial" w:hAnsi="Arial"/>
+                <w:b/>
+                <w:color w:val="FFFFFF"/>
+                <w:sz w:val="22"/>
+              </w:rPr>
+              <w:t>4</w:t>
+            </w:r>
+            <w:r>
+              <w:rPr>
+                <w:rFonts w:ascii="Arial" w:hAnsi="Arial"/>
+                <w:b/>
+                <w:color w:val="FFFFFF"/>
+                <w:sz w:val="22"/>
+              </w:rPr>
+              <w:t xml:space="preserve"> [NO RUN]</w:t>
+            </w:r>
+          </w:p>
+        </w:tc>
+      </w:tr>
+      <w:tr>
+        <w:tc>
+          <w:tcPr>
+            <w:tcW w:w="2009" w:type="dxa"/>
+            <w:shd w:val="clear" w:color="auto" w:fill="006699"/>
+          </w:tcPr>
+          <w:p>
+            <w:r>
+              <w:rPr>
+                <w:rFonts w:ascii="Arial" w:hAnsi="Arial"/>
+                <w:b/>
+                <w:color w:val="FFFFFF"/>
+              </w:rPr>
+              <w:t>Description</w:t>
+            </w:r>
+          </w:p>
+        </w:tc>
+        <w:tc>
+          <w:tcPr>
+            <w:tcW w:w="4111" w:type="dxa"/>
+            <w:shd w:val="clear" w:color="auto" w:fill="006699"/>
+          </w:tcPr>
+          <w:p>
+            <w:r>
+              <w:rPr>
+                <w:rFonts w:ascii="Arial" w:hAnsi="Arial"/>
+                <w:b/>
+                <w:color w:val="FFFFFF"/>
+              </w:rPr>
+              <w:t>Expected Result</w:t>
+            </w:r>
+          </w:p>
+        </w:tc>
+        <w:tc>
+          <w:tcPr>
+            <w:tcW w:w="5245" w:type="dxa"/>
+            <w:shd w:val="clear" w:color="auto" w:fill="006699"/>
+          </w:tcPr>
+          <w:p>
+            <w:r>
+              <w:rPr>
+                <w:rFonts w:ascii="Arial" w:hAnsi="Arial"/>
+                <w:b/>
+                <w:color w:val="FFFFFF"/>
+              </w:rPr>
+              <w:t>Actual Result</w:t>
+            </w:r>
+          </w:p>
+        </w:tc>
+      </w:tr>
+      <w:tr>
+        <w:tc>
+          <w:tcPr>
+            <w:tcW w:w="2009" w:type="dxa"/>
+            <w:shd w:val="clear" w:color="auto" w:fill="auto"/>
+          </w:tcPr>
+          <w:p>
+            <w:pPr>
               <w:rPr>
                 <w:rFonts w:ascii="Arial" w:hAnsi="Arial"/>
                 <w:i/>
@@ -814,9 +1119,7 @@
                 <w:sz w:val="18"/>
                 <w:lang w:val="es-MX"/>
               </w:rPr>
-              <w:t>opt</w:t>
-            </w:r>
-            <w:proofErr w:type="spellEnd"/>
+            </w:pPr>
             <w:r>
               <w:rPr>
                 <w:rFonts w:ascii="Arial" w:hAnsi="Arial"/>
@@ -825,9 +1128,21 @@
                 <w:sz w:val="18"/>
                 <w:lang w:val="es-MX"/>
               </w:rPr>
-              <w:t>/c430/000/</w:t>
-            </w:r>
-            <w:proofErr w:type="spellStart"/>
+              <w:t>Ejecutar el siguiente comando: /opt/c430/000/bin/actualizaBandera.sh 1</w:t>
+            </w:r>
+          </w:p>
+        </w:tc>
+        <w:tc>
+          <w:tcPr>
+            <w:tcW w:w="4111" w:type="dxa"/>
+            <w:shd w:val="clear" w:color="auto" w:fill="auto"/>
+          </w:tcPr>
+          <w:p>
+            <w:pPr>
+              <w:rPr>
+                <w:lang w:val="es-MX"/>
+              </w:rPr>
+            </w:pPr>
             <w:r>
               <w:rPr>
                 <w:rFonts w:ascii="Arial" w:hAnsi="Arial"/>
@@ -836,10 +1151,142 @@
                 <w:sz w:val="18"/>
                 <w:lang w:val="es-MX"/>
               </w:rPr>
-              <w:t>bin</w:t>
-            </w:r>
-            <w:proofErr w:type="spellEnd"/>
-            <w:r>
+              <w:t>Se actualizaron los campos USUARIO y BANDERA para CyberArk</w:t>
+            </w:r>
+          </w:p>
+        </w:tc>
+        <w:tc>
+          <w:tcPr>
+            <w:tcW w:w="5245" w:type="dxa"/>
+            <w:shd w:val="clear" w:color="auto" w:fill="auto"/>
+          </w:tcPr>
+          <w:p>
+            <w:pPr>
+              <w:rPr>
+                <w:lang w:val="es-MX"/>
+              </w:rPr>
+            </w:pPr>
+            <w:r>
+              <w:rPr>
+                <w:noProof/>
+              </w:rPr>
+              <w:drawing>
+                <wp:inline distT="0" distB="0" distL="0" distR="0" wp14:anchorId="7B0A6F39" wp14:editId="5A59E972">
+                  <wp:extent cx="3193415" cy="2753360"/>
+                  <wp:effectExtent l="0" t="0" r="6985" b="8890"/>
+                  <wp:docPr id="5" name="Picture 5"/>
+                  <wp:cNvGraphicFramePr>
+                    <a:graphicFrameLocks xmlns:a="http://schemas.openxmlformats.org/drawingml/2006/main" noChangeAspect="1"/>
+                  </wp:cNvGraphicFramePr>
+                  <a:graphic xmlns:a="http://schemas.openxmlformats.org/drawingml/2006/main">
+                    <a:graphicData uri="http://schemas.openxmlformats.org/drawingml/2006/picture">
+                      <pic:pic xmlns:pic="http://schemas.openxmlformats.org/drawingml/2006/picture">
+                        <pic:nvPicPr>
+                          <pic:cNvPr id="1" name=""/>
+                          <pic:cNvPicPr/>
+                        </pic:nvPicPr>
+                        <pic:blipFill>
+                          <a:blip r:embed="rId15"/>
+                          <a:stretch>
+                            <a:fillRect/>
+                          </a:stretch>
+                        </pic:blipFill>
+                        <pic:spPr>
+                          <a:xfrm>
+                            <a:off x="0" y="0"/>
+                            <a:ext cx="3193415" cy="2753360"/>
+                          </a:xfrm>
+                          <a:prstGeom prst="rect">
+                            <a:avLst/>
+                          </a:prstGeom>
+                        </pic:spPr>
+                      </pic:pic>
+                    </a:graphicData>
+                  </a:graphic>
+                </wp:inline>
+              </w:drawing>
+            </w:r>
+          </w:p>
+        </w:tc>
+      </w:tr>
+      <w:tr>
+        <w:tc>
+          <w:tcPr>
+            <w:tcW w:w="11365" w:type="dxa"/>
+            <w:gridSpan w:val="3"/>
+            <w:shd w:val="clear" w:color="auto" w:fill="000066"/>
+          </w:tcPr>
+          <w:p>
+            <w:r>
+              <w:rPr>
+                <w:rFonts w:ascii="Arial" w:hAnsi="Arial"/>
+                <w:b/>
+                <w:color w:val="FFFFFF"/>
+                <w:sz w:val="22"/>
+              </w:rPr>
+              <w:t>Step 5 [NO RUN]</w:t>
+            </w:r>
+          </w:p>
+        </w:tc>
+      </w:tr>
+      <w:tr>
+        <w:tc>
+          <w:tcPr>
+            <w:tcW w:w="2009" w:type="dxa"/>
+            <w:shd w:val="clear" w:color="auto" w:fill="006699"/>
+          </w:tcPr>
+          <w:p>
+            <w:r>
+              <w:rPr>
+                <w:rFonts w:ascii="Arial" w:hAnsi="Arial"/>
+                <w:b/>
+                <w:color w:val="FFFFFF"/>
+              </w:rPr>
+              <w:t>Description</w:t>
+            </w:r>
+          </w:p>
+        </w:tc>
+        <w:tc>
+          <w:tcPr>
+            <w:tcW w:w="4111" w:type="dxa"/>
+            <w:shd w:val="clear" w:color="auto" w:fill="006699"/>
+          </w:tcPr>
+          <w:p>
+            <w:r>
+              <w:rPr>
+                <w:rFonts w:ascii="Arial" w:hAnsi="Arial"/>
+                <w:b/>
+                <w:color w:val="FFFFFF"/>
+              </w:rPr>
+              <w:t>Expected Result</w:t>
+            </w:r>
+          </w:p>
+        </w:tc>
+        <w:tc>
+          <w:tcPr>
+            <w:tcW w:w="5245" w:type="dxa"/>
+            <w:shd w:val="clear" w:color="auto" w:fill="006699"/>
+          </w:tcPr>
+          <w:p>
+            <w:r>
+              <w:rPr>
+                <w:rFonts w:ascii="Arial" w:hAnsi="Arial"/>
+                <w:b/>
+                <w:color w:val="FFFFFF"/>
+              </w:rPr>
+              <w:t>Actual Result</w:t>
+            </w:r>
+          </w:p>
+        </w:tc>
+      </w:tr>
+      <w:tr>
+        <w:tc>
+          <w:tcPr>
+            <w:tcW w:w="2009" w:type="dxa"/>
+            <w:shd w:val="clear" w:color="auto" w:fill="auto"/>
+          </w:tcPr>
+          <w:p>
+            <w:pPr>
               <w:rPr>
                 <w:rFonts w:ascii="Arial" w:hAnsi="Arial"/>
                 <w:i/>
@@ -847,9 +1294,7 @@
                 <w:sz w:val="18"/>
                 <w:lang w:val="es-MX"/>
               </w:rPr>
-              <w:t>/</w:t>
-            </w:r>
-            <w:proofErr w:type="spellStart"/>
+            </w:pPr>
             <w:r>
               <w:rPr>
                 <w:rFonts w:ascii="Arial" w:hAnsi="Arial"/>
@@ -858,9 +1303,19 @@
                 <w:sz w:val="18"/>
                 <w:lang w:val="es-MX"/>
               </w:rPr>
-              <w:t>inte</w:t>
-            </w:r>
-            <w:proofErr w:type="spellEnd"/>
+              <w:lastRenderedPageBreak/>
+              <w:t>Ir a la ruta /opt/c430/000/bin/inte/envio/crontabs</w:t>
+            </w:r>
+          </w:p>
+          <w:p>
+            <w:pPr>
+              <w:rPr>
+                <w:rFonts w:ascii="Arial" w:hAnsi="Arial"/>
+                <w:b/>
+                <w:color w:val="FFFFFF"/>
+                <w:lang w:val="es-MX"/>
+              </w:rPr>
+            </w:pPr>
             <w:r>
               <w:rPr>
                 <w:rFonts w:ascii="Arial" w:hAnsi="Arial"/>
@@ -869,9 +1324,8 @@
                 <w:sz w:val="18"/>
                 <w:lang w:val="es-MX"/>
               </w:rPr>
-              <w:t>/</w:t>
-            </w:r>
-            <w:proofErr w:type="spellStart"/>
+              <w:t>Ejecutar el comando: ./intelarD</w:t>
+            </w:r>
             <w:r>
               <w:rPr>
                 <w:rFonts w:ascii="Arial" w:hAnsi="Arial"/>
@@ -880,10 +1334,17 @@
                 <w:sz w:val="18"/>
                 <w:lang w:val="es-MX"/>
               </w:rPr>
-              <w:t>envio</w:t>
-            </w:r>
-            <w:proofErr w:type="spellEnd"/>
-            <w:r>
+              <w:t>.sh</w:t>
+            </w:r>
+          </w:p>
+        </w:tc>
+        <w:tc>
+          <w:tcPr>
+            <w:tcW w:w="4111" w:type="dxa"/>
+            <w:shd w:val="clear" w:color="auto" w:fill="auto"/>
+          </w:tcPr>
+          <w:p>
+            <w:pPr>
               <w:rPr>
                 <w:rFonts w:ascii="Arial" w:hAnsi="Arial"/>
                 <w:i/>
@@ -891,9 +1352,7 @@
                 <w:sz w:val="18"/>
                 <w:lang w:val="es-MX"/>
               </w:rPr>
-              <w:t>/</w:t>
-            </w:r>
-            <w:proofErr w:type="spellStart"/>
+            </w:pPr>
             <w:r>
               <w:rPr>
                 <w:rFonts w:ascii="Arial" w:hAnsi="Arial"/>
@@ -902,12 +1361,19 @@
                 <w:sz w:val="18"/>
                 <w:lang w:val="es-MX"/>
               </w:rPr>
-              <w:t>crontabs</w:t>
-            </w:r>
-            <w:proofErr w:type="spellEnd"/>
+              <w:t>Ejecuta el proceso  /opt/c430/000/bin/inte/envio/bin/intelarD 1</w:t>
+            </w:r>
           </w:p>
           <w:p>
             <w:pPr>
+              <w:rPr>
+                <w:rFonts w:ascii="Arial" w:hAnsi="Arial"/>
+                <w:b/>
+                <w:color w:val="FFFFFF"/>
+                <w:lang w:val="es-MX"/>
+              </w:rPr>
+            </w:pPr>
+            <w:r>
               <w:rPr>
                 <w:rFonts w:ascii="Arial" w:hAnsi="Arial"/>
                 <w:i/>
@@ -915,6 +1381,151 @@
                 <w:sz w:val="18"/>
                 <w:lang w:val="es-MX"/>
               </w:rPr>
+              <w:t>Se genera el archivo log intelar.log en la ruta /opt/c430/000/var/log/inte/envio</w:t>
+            </w:r>
+          </w:p>
+        </w:tc>
+        <w:tc>
+          <w:tcPr>
+            <w:tcW w:w="5245" w:type="dxa"/>
+            <w:shd w:val="clear" w:color="auto" w:fill="auto"/>
+          </w:tcPr>
+          <w:p>
+            <w:pPr>
+              <w:rPr>
+                <w:rFonts w:ascii="Arial" w:hAnsi="Arial"/>
+                <w:b/>
+                <w:color w:val="FFFFFF"/>
+                <w:lang w:val="es-MX"/>
+              </w:rPr>
+            </w:pPr>
+            <w:r>
+              <w:rPr>
+                <w:noProof/>
+              </w:rPr>
+              <w:drawing>
+                <wp:inline distT="0" distB="0" distL="0" distR="0" wp14:anchorId="5D33EED3" wp14:editId="2C5E0978">
+                  <wp:extent cx="3193415" cy="2753360"/>
+                  <wp:effectExtent l="0" t="0" r="6985" b="8890"/>
+                  <wp:docPr id="6" name="Picture 6"/>
+                  <wp:cNvGraphicFramePr>
+                    <a:graphicFrameLocks xmlns:a="http://schemas.openxmlformats.org/drawingml/2006/main" noChangeAspect="1"/>
+                  </wp:cNvGraphicFramePr>
+                  <a:graphic xmlns:a="http://schemas.openxmlformats.org/drawingml/2006/main">
+                    <a:graphicData uri="http://schemas.openxmlformats.org/drawingml/2006/picture">
+                      <pic:pic xmlns:pic="http://schemas.openxmlformats.org/drawingml/2006/picture">
+                        <pic:nvPicPr>
+                          <pic:cNvPr id="1" name=""/>
+                          <pic:cNvPicPr/>
+                        </pic:nvPicPr>
+                        <pic:blipFill>
+                          <a:blip r:embed="rId16"/>
+                          <a:stretch>
+                            <a:fillRect/>
+                          </a:stretch>
+                        </pic:blipFill>
+                        <pic:spPr>
+                          <a:xfrm>
+                            <a:off x="0" y="0"/>
+                            <a:ext cx="3193415" cy="2753360"/>
+                          </a:xfrm>
+                          <a:prstGeom prst="rect">
+                            <a:avLst/>
+                          </a:prstGeom>
+                        </pic:spPr>
+                      </pic:pic>
+                    </a:graphicData>
+                  </a:graphic>
+                </wp:inline>
+              </w:drawing>
+            </w:r>
+          </w:p>
+        </w:tc>
+      </w:tr>
+      <w:tr>
+        <w:tc>
+          <w:tcPr>
+            <w:tcW w:w="11365" w:type="dxa"/>
+            <w:gridSpan w:val="3"/>
+            <w:shd w:val="clear" w:color="auto" w:fill="000066"/>
+          </w:tcPr>
+          <w:p>
+            <w:r>
+              <w:rPr>
+                <w:rFonts w:ascii="Arial" w:hAnsi="Arial"/>
+                <w:b/>
+                <w:color w:val="FFFFFF"/>
+                <w:sz w:val="22"/>
+              </w:rPr>
+              <w:t>Step 6 [NO RUN]</w:t>
+            </w:r>
+          </w:p>
+        </w:tc>
+      </w:tr>
+      <w:tr>
+        <w:tc>
+          <w:tcPr>
+            <w:tcW w:w="2009" w:type="dxa"/>
+            <w:shd w:val="clear" w:color="auto" w:fill="006699"/>
+          </w:tcPr>
+          <w:p>
+            <w:r>
+              <w:rPr>
+                <w:rFonts w:ascii="Arial" w:hAnsi="Arial"/>
+                <w:b/>
+                <w:color w:val="FFFFFF"/>
+              </w:rPr>
+              <w:t>Description</w:t>
+            </w:r>
+          </w:p>
+        </w:tc>
+        <w:tc>
+          <w:tcPr>
+            <w:tcW w:w="4111" w:type="dxa"/>
+            <w:shd w:val="clear" w:color="auto" w:fill="006699"/>
+          </w:tcPr>
+          <w:p>
+            <w:r>
+              <w:rPr>
+                <w:rFonts w:ascii="Arial" w:hAnsi="Arial"/>
+                <w:b/>
+                <w:color w:val="FFFFFF"/>
+              </w:rPr>
+              <w:t>Expected Result</w:t>
+            </w:r>
+          </w:p>
+        </w:tc>
+        <w:tc>
+          <w:tcPr>
+            <w:tcW w:w="5245" w:type="dxa"/>
+            <w:shd w:val="clear" w:color="auto" w:fill="006699"/>
+          </w:tcPr>
+          <w:p>
+            <w:r>
+              <w:rPr>
+                <w:rFonts w:ascii="Arial" w:hAnsi="Arial"/>
+                <w:b/>
+                <w:color w:val="FFFFFF"/>
+              </w:rPr>
+              <w:t>Actual Result</w:t>
+            </w:r>
+          </w:p>
+        </w:tc>
+      </w:tr>
+      <w:tr>
+        <w:tc>
+          <w:tcPr>
+            <w:tcW w:w="2009" w:type="dxa"/>
+            <w:shd w:val="clear" w:color="auto" w:fill="auto"/>
+          </w:tcPr>
+          <w:p>
+            <w:pPr>
+              <w:rPr>
+                <w:rFonts w:ascii="Arial" w:hAnsi="Arial"/>
+                <w:b/>
+                <w:color w:val="FFFFFF"/>
+                <w:lang w:val="es-MX"/>
+              </w:rPr>
             </w:pPr>
             <w:r>
               <w:rPr>
@@ -924,9 +1535,24 @@
                 <w:sz w:val="18"/>
                 <w:lang w:val="es-MX"/>
               </w:rPr>
-              <w:t>Ejecutar el comando: ./</w:t>
-            </w:r>
-            <w:proofErr w:type="spellStart"/>
+              <w:t>Ir a la ruta /opt/c430/000/var/log/inte/envio y validar que se genero el log intelar.log</w:t>
+            </w:r>
+          </w:p>
+        </w:tc>
+        <w:tc>
+          <w:tcPr>
+            <w:tcW w:w="4111" w:type="dxa"/>
+            <w:shd w:val="clear" w:color="auto" w:fill="auto"/>
+          </w:tcPr>
+          <w:p>
+            <w:pPr>
+              <w:rPr>
+                <w:rFonts w:ascii="Arial" w:hAnsi="Arial"/>
+                <w:b/>
+                <w:color w:val="FFFFFF"/>
+                <w:lang w:val="es-MX"/>
+              </w:rPr>
+            </w:pPr>
             <w:r>
               <w:rPr>
                 <w:rFonts w:ascii="Arial" w:hAnsi="Arial"/>
@@ -935,267 +1561,8 @@
                 <w:sz w:val="18"/>
                 <w:lang w:val="es-MX"/>
               </w:rPr>
-              <w:t>intelarD</w:t>
-            </w:r>
-            <w:proofErr w:type="spellEnd"/>
-          </w:p>
-        </w:tc>
-        <w:tc>
-          <w:tcPr>
-            <w:tcW w:w="4111" w:type="dxa"/>
-            <w:shd w:val="clear" w:color="auto" w:fill="auto"/>
-          </w:tcPr>
-          <w:p>
-            <w:pPr>
-              <w:rPr>
-                <w:rFonts w:ascii="Arial" w:hAnsi="Arial"/>
-                <w:i/>
-                <w:color w:val="1F497D"/>
-                <w:sz w:val="18"/>
-                <w:lang w:val="es-MX"/>
-              </w:rPr>
-            </w:pPr>
-            <w:r>
-              <w:rPr>
-                <w:rFonts w:ascii="Arial" w:hAnsi="Arial"/>
-                <w:i/>
-                <w:color w:val="1F497D"/>
-                <w:sz w:val="18"/>
-                <w:lang w:val="es-MX"/>
-              </w:rPr>
-              <w:t>Ejecuta el proceso  /</w:t>
-            </w:r>
-            <w:proofErr w:type="spellStart"/>
-            <w:r>
-              <w:rPr>
-                <w:rFonts w:ascii="Arial" w:hAnsi="Arial"/>
-                <w:i/>
-                <w:color w:val="1F497D"/>
-                <w:sz w:val="18"/>
-                <w:lang w:val="es-MX"/>
-              </w:rPr>
-              <w:t>opt</w:t>
-            </w:r>
-            <w:proofErr w:type="spellEnd"/>
-            <w:r>
-              <w:rPr>
-                <w:rFonts w:ascii="Arial" w:hAnsi="Arial"/>
-                <w:i/>
-                <w:color w:val="1F497D"/>
-                <w:sz w:val="18"/>
-                <w:lang w:val="es-MX"/>
-              </w:rPr>
-              <w:t>/c430/000/</w:t>
-            </w:r>
-            <w:proofErr w:type="spellStart"/>
-            <w:r>
-              <w:rPr>
-                <w:rFonts w:ascii="Arial" w:hAnsi="Arial"/>
-                <w:i/>
-                <w:color w:val="1F497D"/>
-                <w:sz w:val="18"/>
-                <w:lang w:val="es-MX"/>
-              </w:rPr>
-              <w:t>bin</w:t>
-            </w:r>
-            <w:proofErr w:type="spellEnd"/>
-            <w:r>
-              <w:rPr>
-                <w:rFonts w:ascii="Arial" w:hAnsi="Arial"/>
-                <w:i/>
-                <w:color w:val="1F497D"/>
-                <w:sz w:val="18"/>
-                <w:lang w:val="es-MX"/>
-              </w:rPr>
-              <w:t>/</w:t>
-            </w:r>
-            <w:proofErr w:type="spellStart"/>
-            <w:r>
-              <w:rPr>
-                <w:rFonts w:ascii="Arial" w:hAnsi="Arial"/>
-                <w:i/>
-                <w:color w:val="1F497D"/>
-                <w:sz w:val="18"/>
-                <w:lang w:val="es-MX"/>
-              </w:rPr>
-              <w:t>inte</w:t>
-            </w:r>
-            <w:proofErr w:type="spellEnd"/>
-            <w:r>
-              <w:rPr>
-                <w:rFonts w:ascii="Arial" w:hAnsi="Arial"/>
-                <w:i/>
-                <w:color w:val="1F497D"/>
-                <w:sz w:val="18"/>
-                <w:lang w:val="es-MX"/>
-              </w:rPr>
-              <w:t>/</w:t>
-            </w:r>
-            <w:proofErr w:type="spellStart"/>
-            <w:r>
-              <w:rPr>
-                <w:rFonts w:ascii="Arial" w:hAnsi="Arial"/>
-                <w:i/>
-                <w:color w:val="1F497D"/>
-                <w:sz w:val="18"/>
-                <w:lang w:val="es-MX"/>
-              </w:rPr>
-              <w:t>envio</w:t>
-            </w:r>
-            <w:proofErr w:type="spellEnd"/>
-            <w:r>
-              <w:rPr>
-                <w:rFonts w:ascii="Arial" w:hAnsi="Arial"/>
-                <w:i/>
-                <w:color w:val="1F497D"/>
-                <w:sz w:val="18"/>
-                <w:lang w:val="es-MX"/>
-              </w:rPr>
-              <w:t>/</w:t>
-            </w:r>
-            <w:proofErr w:type="spellStart"/>
-            <w:r>
-              <w:rPr>
-                <w:rFonts w:ascii="Arial" w:hAnsi="Arial"/>
-                <w:i/>
-                <w:color w:val="1F497D"/>
-                <w:sz w:val="18"/>
-                <w:lang w:val="es-MX"/>
-              </w:rPr>
-              <w:t>bin</w:t>
-            </w:r>
-            <w:proofErr w:type="spellEnd"/>
-            <w:r>
-              <w:rPr>
-                <w:rFonts w:ascii="Arial" w:hAnsi="Arial"/>
-                <w:i/>
-                <w:color w:val="1F497D"/>
-                <w:sz w:val="18"/>
-                <w:lang w:val="es-MX"/>
-              </w:rPr>
-              <w:t>/</w:t>
-            </w:r>
-            <w:proofErr w:type="spellStart"/>
-            <w:r>
-              <w:rPr>
-                <w:rFonts w:ascii="Arial" w:hAnsi="Arial"/>
-                <w:i/>
-                <w:color w:val="1F497D"/>
-                <w:sz w:val="18"/>
-                <w:lang w:val="es-MX"/>
-              </w:rPr>
-              <w:t>intelarD</w:t>
-            </w:r>
-            <w:proofErr w:type="spellEnd"/>
-            <w:r>
-              <w:rPr>
-                <w:rFonts w:ascii="Arial" w:hAnsi="Arial"/>
-                <w:i/>
-                <w:color w:val="1F497D"/>
-                <w:sz w:val="18"/>
-                <w:lang w:val="es-MX"/>
-              </w:rPr>
-              <w:t xml:space="preserve"> 1</w:t>
-            </w:r>
-          </w:p>
-          <w:p>
-            <w:pPr>
-              <w:rPr>
-                <w:rFonts w:ascii="Arial" w:hAnsi="Arial"/>
-                <w:i/>
-                <w:color w:val="1F497D"/>
-                <w:sz w:val="18"/>
-                <w:lang w:val="es-MX"/>
-              </w:rPr>
-            </w:pPr>
-            <w:r>
-              <w:rPr>
-                <w:rFonts w:ascii="Arial" w:hAnsi="Arial"/>
-                <w:i/>
-                <w:color w:val="1F497D"/>
-                <w:sz w:val="18"/>
-                <w:lang w:val="es-MX"/>
-              </w:rPr>
-              <w:t>Se genera el archivo log intelar.log en la ruta /</w:t>
-            </w:r>
-            <w:proofErr w:type="spellStart"/>
-            <w:r>
-              <w:rPr>
-                <w:rFonts w:ascii="Arial" w:hAnsi="Arial"/>
-                <w:i/>
-                <w:color w:val="1F497D"/>
-                <w:sz w:val="18"/>
-                <w:lang w:val="es-MX"/>
-              </w:rPr>
-              <w:t>opt</w:t>
-            </w:r>
-            <w:proofErr w:type="spellEnd"/>
-            <w:r>
-              <w:rPr>
-                <w:rFonts w:ascii="Arial" w:hAnsi="Arial"/>
-                <w:i/>
-                <w:color w:val="1F497D"/>
-                <w:sz w:val="18"/>
-                <w:lang w:val="es-MX"/>
-              </w:rPr>
-              <w:t>/c430/000/</w:t>
-            </w:r>
-            <w:proofErr w:type="spellStart"/>
-            <w:r>
-              <w:rPr>
-                <w:rFonts w:ascii="Arial" w:hAnsi="Arial"/>
-                <w:i/>
-                <w:color w:val="1F497D"/>
-                <w:sz w:val="18"/>
-                <w:lang w:val="es-MX"/>
-              </w:rPr>
-              <w:t>var</w:t>
-            </w:r>
-            <w:proofErr w:type="spellEnd"/>
-            <w:r>
-              <w:rPr>
-                <w:rFonts w:ascii="Arial" w:hAnsi="Arial"/>
-                <w:i/>
-                <w:color w:val="1F497D"/>
-                <w:sz w:val="18"/>
-                <w:lang w:val="es-MX"/>
-              </w:rPr>
-              <w:t>/log/</w:t>
-            </w:r>
-            <w:proofErr w:type="spellStart"/>
-            <w:r>
-              <w:rPr>
-                <w:rFonts w:ascii="Arial" w:hAnsi="Arial"/>
-                <w:i/>
-                <w:color w:val="1F497D"/>
-                <w:sz w:val="18"/>
-                <w:lang w:val="es-MX"/>
-              </w:rPr>
-              <w:t>inte</w:t>
-            </w:r>
-            <w:proofErr w:type="spellEnd"/>
-            <w:r>
-              <w:rPr>
-                <w:rFonts w:ascii="Arial" w:hAnsi="Arial"/>
-                <w:i/>
-                <w:color w:val="1F497D"/>
-                <w:sz w:val="18"/>
-                <w:lang w:val="es-MX"/>
-              </w:rPr>
-              <w:t>/</w:t>
-            </w:r>
-            <w:proofErr w:type="spellStart"/>
-            <w:r>
-              <w:rPr>
-                <w:rFonts w:ascii="Arial" w:hAnsi="Arial"/>
-                <w:i/>
-                <w:color w:val="1F497D"/>
-                <w:sz w:val="18"/>
-                <w:lang w:val="es-MX"/>
-              </w:rPr>
-              <w:t>envio</w:t>
-            </w:r>
-            <w:proofErr w:type="spellEnd"/>
+              <w:t>El archivo se encuentra en el directorio.</w:t>
+            </w:r>
           </w:p>
         </w:tc>
         <w:tc>
@@ -1206,1184 +1573,104 @@
           <w:p>
             <w:pPr>
               <w:rPr>
-                <w:lang w:val="es-MX"/>
-              </w:rPr>
-            </w:pPr>
-          </w:p>
-        </w:tc>
-      </w:tr>
-      <w:tr>
-        <w:tc>
-          <w:tcPr>
-            <w:tcW w:w="11365" w:type="dxa"/>
-            <w:gridSpan w:val="3"/>
-            <w:shd w:val="clear" w:color="auto" w:fill="000066"/>
-          </w:tcPr>
-          <w:p>
-            <w:r>
-              <w:rPr>
                 <w:rFonts w:ascii="Arial" w:hAnsi="Arial"/>
                 <w:b/>
                 <w:color w:val="FFFFFF"/>
-                <w:sz w:val="22"/>
-              </w:rPr>
-              <w:t xml:space="preserve">Step </w:t>
-            </w:r>
-            <w:r>
+                <w:lang w:val="es-MX"/>
+              </w:rPr>
+            </w:pPr>
+            <w:r>
+              <w:rPr>
+                <w:noProof/>
+              </w:rPr>
+              <w:drawing>
+                <wp:inline distT="0" distB="0" distL="0" distR="0" wp14:anchorId="7A2011AB" wp14:editId="3B52CB73">
+                  <wp:extent cx="3193415" cy="350520"/>
+                  <wp:effectExtent l="0" t="0" r="6985" b="0"/>
+                  <wp:docPr id="7" name="Picture 7"/>
+                  <wp:cNvGraphicFramePr>
+                    <a:graphicFrameLocks xmlns:a="http://schemas.openxmlformats.org/drawingml/2006/main" noChangeAspect="1"/>
+                  </wp:cNvGraphicFramePr>
+                  <a:graphic xmlns:a="http://schemas.openxmlformats.org/drawingml/2006/main">
+                    <a:graphicData uri="http://schemas.openxmlformats.org/drawingml/2006/picture">
+                      <pic:pic xmlns:pic="http://schemas.openxmlformats.org/drawingml/2006/picture">
+                        <pic:nvPicPr>
+                          <pic:cNvPr id="1" name=""/>
+                          <pic:cNvPicPr/>
+                        </pic:nvPicPr>
+                        <pic:blipFill>
+                          <a:blip r:embed="rId17"/>
+                          <a:stretch>
+                            <a:fillRect/>
+                          </a:stretch>
+                        </pic:blipFill>
+                        <pic:spPr>
+                          <a:xfrm>
+                            <a:off x="0" y="0"/>
+                            <a:ext cx="3193415" cy="350520"/>
+                          </a:xfrm>
+                          <a:prstGeom prst="rect">
+                            <a:avLst/>
+                          </a:prstGeom>
+                        </pic:spPr>
+                      </pic:pic>
+                    </a:graphicData>
+                  </a:graphic>
+                </wp:inline>
+              </w:drawing>
+            </w:r>
+          </w:p>
+          <w:p>
+            <w:pPr>
               <w:rPr>
                 <w:rFonts w:ascii="Arial" w:hAnsi="Arial"/>
                 <w:b/>
                 <w:color w:val="FFFFFF"/>
-                <w:sz w:val="22"/>
-              </w:rPr>
-              <w:t>3</w:t>
-            </w:r>
-            <w:r>
-              <w:rPr>
-                <w:rFonts w:ascii="Arial" w:hAnsi="Arial"/>
-                <w:b/>
-                <w:color w:val="FFFFFF"/>
-                <w:sz w:val="22"/>
-              </w:rPr>
-              <w:t xml:space="preserve"> [NO RUN]</w:t>
-            </w:r>
-          </w:p>
-        </w:tc>
-      </w:tr>
-      <w:tr>
-        <w:tc>
-          <w:tcPr>
-            <w:tcW w:w="2009" w:type="dxa"/>
-            <w:shd w:val="clear" w:color="auto" w:fill="006699"/>
-          </w:tcPr>
-          <w:p>
-            <w:r>
-              <w:rPr>
-                <w:rFonts w:ascii="Arial" w:hAnsi="Arial"/>
-                <w:b/>
-                <w:color w:val="FFFFFF"/>
-              </w:rPr>
-              <w:t>Description</w:t>
-            </w:r>
-          </w:p>
-        </w:tc>
-        <w:tc>
-          <w:tcPr>
-            <w:tcW w:w="4111" w:type="dxa"/>
-            <w:shd w:val="clear" w:color="auto" w:fill="006699"/>
-          </w:tcPr>
-          <w:p>
-            <w:r>
-              <w:rPr>
-                <w:rFonts w:ascii="Arial" w:hAnsi="Arial"/>
-                <w:b/>
-                <w:color w:val="FFFFFF"/>
-              </w:rPr>
-              <w:t>Expected Result</w:t>
-            </w:r>
-          </w:p>
-        </w:tc>
-        <w:tc>
-          <w:tcPr>
-            <w:tcW w:w="5245" w:type="dxa"/>
-            <w:shd w:val="clear" w:color="auto" w:fill="006699"/>
-          </w:tcPr>
-          <w:p>
-            <w:r>
-              <w:rPr>
-                <w:rFonts w:ascii="Arial" w:hAnsi="Arial"/>
-                <w:b/>
-                <w:color w:val="FFFFFF"/>
-              </w:rPr>
-              <w:t>Actual Result</w:t>
-            </w:r>
-          </w:p>
-        </w:tc>
-      </w:tr>
-      <w:tr>
-        <w:tc>
-          <w:tcPr>
-            <w:tcW w:w="2009" w:type="dxa"/>
-            <w:shd w:val="clear" w:color="auto" w:fill="auto"/>
-          </w:tcPr>
-          <w:p>
-            <w:pPr>
-              <w:rPr>
                 <w:lang w:val="es-MX"/>
               </w:rPr>
             </w:pPr>
             <w:r>
               <w:rPr>
-                <w:rFonts w:ascii="Arial" w:hAnsi="Arial"/>
-                <w:i/>
-                <w:color w:val="1F497D"/>
-                <w:sz w:val="18"/>
-                <w:lang w:val="es-MX"/>
-              </w:rPr>
-              <w:t>Ir a la ruta /</w:t>
-            </w:r>
-            <w:proofErr w:type="spellStart"/>
-            <w:r>
-              <w:rPr>
-                <w:rFonts w:ascii="Arial" w:hAnsi="Arial"/>
-                <w:i/>
-                <w:color w:val="1F497D"/>
-                <w:sz w:val="18"/>
-                <w:lang w:val="es-MX"/>
-              </w:rPr>
-              <w:t>opt</w:t>
-            </w:r>
-            <w:proofErr w:type="spellEnd"/>
-            <w:r>
-              <w:rPr>
-                <w:rFonts w:ascii="Arial" w:hAnsi="Arial"/>
-                <w:i/>
-                <w:color w:val="1F497D"/>
-                <w:sz w:val="18"/>
-                <w:lang w:val="es-MX"/>
-              </w:rPr>
-              <w:t>/c430/000/</w:t>
-            </w:r>
-            <w:proofErr w:type="spellStart"/>
-            <w:r>
-              <w:rPr>
-                <w:rFonts w:ascii="Arial" w:hAnsi="Arial"/>
-                <w:i/>
-                <w:color w:val="1F497D"/>
-                <w:sz w:val="18"/>
-                <w:lang w:val="es-MX"/>
-              </w:rPr>
-              <w:t>var</w:t>
-            </w:r>
-            <w:proofErr w:type="spellEnd"/>
-            <w:r>
-              <w:rPr>
-                <w:rFonts w:ascii="Arial" w:hAnsi="Arial"/>
-                <w:i/>
-                <w:color w:val="1F497D"/>
-                <w:sz w:val="18"/>
-                <w:lang w:val="es-MX"/>
-              </w:rPr>
-              <w:t>/log/</w:t>
-            </w:r>
-            <w:proofErr w:type="spellStart"/>
-            <w:r>
-              <w:rPr>
-                <w:rFonts w:ascii="Arial" w:hAnsi="Arial"/>
-                <w:i/>
-                <w:color w:val="1F497D"/>
-                <w:sz w:val="18"/>
-                <w:lang w:val="es-MX"/>
-              </w:rPr>
-              <w:t>inte</w:t>
-            </w:r>
-            <w:proofErr w:type="spellEnd"/>
-            <w:r>
-              <w:rPr>
-                <w:rFonts w:ascii="Arial" w:hAnsi="Arial"/>
-                <w:i/>
-                <w:color w:val="1F497D"/>
-                <w:sz w:val="18"/>
-                <w:lang w:val="es-MX"/>
-              </w:rPr>
-              <w:t>/</w:t>
-            </w:r>
-            <w:proofErr w:type="spellStart"/>
-            <w:r>
-              <w:rPr>
-                <w:rFonts w:ascii="Arial" w:hAnsi="Arial"/>
-                <w:i/>
-                <w:color w:val="1F497D"/>
-                <w:sz w:val="18"/>
-                <w:lang w:val="es-MX"/>
-              </w:rPr>
-              <w:t>envio</w:t>
-            </w:r>
-            <w:proofErr w:type="spellEnd"/>
-            <w:r>
-              <w:rPr>
-                <w:rFonts w:ascii="Arial" w:hAnsi="Arial"/>
-                <w:i/>
-                <w:color w:val="1F497D"/>
-                <w:sz w:val="18"/>
-                <w:lang w:val="es-MX"/>
-              </w:rPr>
-              <w:t xml:space="preserve"> y validar que se </w:t>
-            </w:r>
-            <w:proofErr w:type="spellStart"/>
-            <w:r>
-              <w:rPr>
-                <w:rFonts w:ascii="Arial" w:hAnsi="Arial"/>
-                <w:i/>
-                <w:color w:val="1F497D"/>
-                <w:sz w:val="18"/>
-                <w:lang w:val="es-MX"/>
-              </w:rPr>
-              <w:t>genero</w:t>
-            </w:r>
-            <w:proofErr w:type="spellEnd"/>
-            <w:r>
-              <w:rPr>
-                <w:rFonts w:ascii="Arial" w:hAnsi="Arial"/>
-                <w:i/>
-                <w:color w:val="1F497D"/>
-                <w:sz w:val="18"/>
-                <w:lang w:val="es-MX"/>
-              </w:rPr>
-              <w:t xml:space="preserve"> el log intelar.log</w:t>
-            </w:r>
-          </w:p>
-        </w:tc>
-        <w:tc>
-          <w:tcPr>
-            <w:tcW w:w="4111" w:type="dxa"/>
-            <w:shd w:val="clear" w:color="auto" w:fill="auto"/>
-          </w:tcPr>
-          <w:p>
-            <w:pPr>
-              <w:rPr>
-                <w:lang w:val="es-MX"/>
-              </w:rPr>
-            </w:pPr>
-            <w:r>
-              <w:rPr>
-                <w:rFonts w:ascii="Arial" w:hAnsi="Arial"/>
-                <w:i/>
-                <w:color w:val="1F497D"/>
-                <w:sz w:val="18"/>
-                <w:lang w:val="es-MX"/>
-              </w:rPr>
-              <w:t>El archivo se encuentra en el directorio.</w:t>
-            </w:r>
-          </w:p>
-        </w:tc>
-        <w:tc>
-          <w:tcPr>
-            <w:tcW w:w="5245" w:type="dxa"/>
-            <w:shd w:val="clear" w:color="auto" w:fill="auto"/>
-          </w:tcPr>
-          <w:p>
-            <w:r>
-              <w:rPr>
-                <w:rFonts w:ascii="Arial" w:hAnsi="Arial"/>
-                <w:b/>
-                <w:color w:val="FFFFFF"/>
-              </w:rPr>
-              <w:t>Actual Result</w:t>
-            </w:r>
-          </w:p>
-        </w:tc>
-      </w:tr>
-      <w:tr>
-        <w:tc>
-          <w:tcPr>
-            <w:tcW w:w="11365" w:type="dxa"/>
-            <w:gridSpan w:val="3"/>
-            <w:shd w:val="clear" w:color="auto" w:fill="000066"/>
-          </w:tcPr>
-          <w:p>
-            <w:r>
-              <w:rPr>
-                <w:rFonts w:ascii="Arial" w:hAnsi="Arial"/>
-                <w:b/>
-                <w:color w:val="FFFFFF"/>
-                <w:sz w:val="22"/>
-              </w:rPr>
-              <w:t xml:space="preserve">Step </w:t>
-            </w:r>
-            <w:r>
-              <w:rPr>
-                <w:rFonts w:ascii="Arial" w:hAnsi="Arial"/>
-                <w:b/>
-                <w:color w:val="FFFFFF"/>
-                <w:sz w:val="22"/>
-              </w:rPr>
-              <w:t>4</w:t>
-            </w:r>
-            <w:r>
-              <w:rPr>
-                <w:rFonts w:ascii="Arial" w:hAnsi="Arial"/>
-                <w:b/>
-                <w:color w:val="FFFFFF"/>
-                <w:sz w:val="22"/>
-              </w:rPr>
-              <w:t xml:space="preserve"> [NO RUN]</w:t>
-            </w:r>
-          </w:p>
-        </w:tc>
-      </w:tr>
-      <w:tr>
-        <w:tc>
-          <w:tcPr>
-            <w:tcW w:w="2009" w:type="dxa"/>
-            <w:shd w:val="clear" w:color="auto" w:fill="006699"/>
-          </w:tcPr>
-          <w:p>
-            <w:r>
-              <w:rPr>
-                <w:rFonts w:ascii="Arial" w:hAnsi="Arial"/>
-                <w:b/>
-                <w:color w:val="FFFFFF"/>
-              </w:rPr>
-              <w:t>Description</w:t>
-            </w:r>
-          </w:p>
-        </w:tc>
-        <w:tc>
-          <w:tcPr>
-            <w:tcW w:w="4111" w:type="dxa"/>
-            <w:shd w:val="clear" w:color="auto" w:fill="006699"/>
-          </w:tcPr>
-          <w:p>
-            <w:r>
-              <w:rPr>
-                <w:rFonts w:ascii="Arial" w:hAnsi="Arial"/>
-                <w:b/>
-                <w:color w:val="FFFFFF"/>
-              </w:rPr>
-              <w:t>Expected Result</w:t>
-            </w:r>
-          </w:p>
-        </w:tc>
-        <w:tc>
-          <w:tcPr>
-            <w:tcW w:w="5245" w:type="dxa"/>
-            <w:shd w:val="clear" w:color="auto" w:fill="006699"/>
-          </w:tcPr>
-          <w:p>
-            <w:r>
-              <w:rPr>
-                <w:rFonts w:ascii="Arial" w:hAnsi="Arial"/>
-                <w:b/>
-                <w:color w:val="FFFFFF"/>
-              </w:rPr>
-              <w:t>Actual Result</w:t>
-            </w:r>
-          </w:p>
-        </w:tc>
-      </w:tr>
-      <w:tr>
-        <w:tc>
-          <w:tcPr>
-            <w:tcW w:w="2009" w:type="dxa"/>
-            <w:shd w:val="clear" w:color="auto" w:fill="auto"/>
-          </w:tcPr>
-          <w:p>
-            <w:pPr>
-              <w:rPr>
-                <w:rFonts w:ascii="Arial" w:hAnsi="Arial"/>
-                <w:i/>
-                <w:color w:val="1F497D"/>
-                <w:sz w:val="18"/>
-                <w:lang w:val="es-MX"/>
-              </w:rPr>
-            </w:pPr>
-            <w:r>
-              <w:rPr>
-                <w:rFonts w:ascii="Arial" w:hAnsi="Arial"/>
-                <w:i/>
-                <w:color w:val="1F497D"/>
-                <w:sz w:val="18"/>
-                <w:lang w:val="es-MX"/>
-              </w:rPr>
-              <w:t>Ejecutar el siguiente comando: /opt/c430/000/bin/actualizaBandera.sh 1</w:t>
-            </w:r>
-          </w:p>
-        </w:tc>
-        <w:tc>
-          <w:tcPr>
-            <w:tcW w:w="4111" w:type="dxa"/>
-            <w:shd w:val="clear" w:color="auto" w:fill="auto"/>
-          </w:tcPr>
-          <w:p>
-            <w:pPr>
-              <w:rPr>
-                <w:lang w:val="es-MX"/>
-              </w:rPr>
-            </w:pPr>
-            <w:r>
-              <w:rPr>
-                <w:rFonts w:ascii="Arial" w:hAnsi="Arial"/>
-                <w:i/>
-                <w:color w:val="1F497D"/>
-                <w:sz w:val="18"/>
-                <w:lang w:val="es-MX"/>
-              </w:rPr>
-              <w:t xml:space="preserve">Se actualizaron los campos USUARIO y BANDERA para </w:t>
-            </w:r>
-            <w:proofErr w:type="spellStart"/>
-            <w:r>
-              <w:rPr>
-                <w:rFonts w:ascii="Arial" w:hAnsi="Arial"/>
-                <w:i/>
-                <w:color w:val="1F497D"/>
-                <w:sz w:val="18"/>
-                <w:lang w:val="es-MX"/>
-              </w:rPr>
-              <w:t>CyberArk</w:t>
-            </w:r>
-            <w:proofErr w:type="spellEnd"/>
-          </w:p>
-        </w:tc>
-        <w:tc>
-          <w:tcPr>
-            <w:tcW w:w="5245" w:type="dxa"/>
-            <w:shd w:val="clear" w:color="auto" w:fill="auto"/>
-          </w:tcPr>
-          <w:p>
-            <w:pPr>
-              <w:rPr>
-                <w:lang w:val="es-MX"/>
-              </w:rPr>
-            </w:pPr>
-          </w:p>
-        </w:tc>
-      </w:tr>
-      <w:tr>
-        <w:tc>
-          <w:tcPr>
-            <w:tcW w:w="11365" w:type="dxa"/>
-            <w:gridSpan w:val="3"/>
-            <w:shd w:val="clear" w:color="auto" w:fill="000066"/>
-          </w:tcPr>
-          <w:p>
-            <w:r>
-              <w:rPr>
-                <w:rFonts w:ascii="Arial" w:hAnsi="Arial"/>
-                <w:b/>
-                <w:color w:val="FFFFFF"/>
-                <w:sz w:val="22"/>
-              </w:rPr>
-              <w:t>Step 5 [NO RUN]</w:t>
-            </w:r>
-          </w:p>
-        </w:tc>
-      </w:tr>
-      <w:tr>
-        <w:tc>
-          <w:tcPr>
-            <w:tcW w:w="2009" w:type="dxa"/>
-            <w:shd w:val="clear" w:color="auto" w:fill="006699"/>
-          </w:tcPr>
-          <w:p>
-            <w:r>
-              <w:rPr>
-                <w:rFonts w:ascii="Arial" w:hAnsi="Arial"/>
-                <w:b/>
-                <w:color w:val="FFFFFF"/>
-              </w:rPr>
-              <w:t>Description</w:t>
-            </w:r>
-          </w:p>
-        </w:tc>
-        <w:tc>
-          <w:tcPr>
-            <w:tcW w:w="4111" w:type="dxa"/>
-            <w:shd w:val="clear" w:color="auto" w:fill="006699"/>
-          </w:tcPr>
-          <w:p>
-            <w:r>
-              <w:rPr>
-                <w:rFonts w:ascii="Arial" w:hAnsi="Arial"/>
-                <w:b/>
-                <w:color w:val="FFFFFF"/>
-              </w:rPr>
-              <w:t>Expected Result</w:t>
-            </w:r>
-          </w:p>
-        </w:tc>
-        <w:tc>
-          <w:tcPr>
-            <w:tcW w:w="5245" w:type="dxa"/>
-            <w:shd w:val="clear" w:color="auto" w:fill="006699"/>
-          </w:tcPr>
-          <w:p>
-            <w:r>
-              <w:rPr>
-                <w:rFonts w:ascii="Arial" w:hAnsi="Arial"/>
-                <w:b/>
-                <w:color w:val="FFFFFF"/>
-              </w:rPr>
-              <w:t>Actual Result</w:t>
-            </w:r>
-          </w:p>
-        </w:tc>
-      </w:tr>
-      <w:tr>
-        <w:tc>
-          <w:tcPr>
-            <w:tcW w:w="2009" w:type="dxa"/>
-            <w:shd w:val="clear" w:color="auto" w:fill="auto"/>
-          </w:tcPr>
-          <w:p>
-            <w:pPr>
-              <w:rPr>
-                <w:rFonts w:ascii="Arial" w:hAnsi="Arial"/>
-                <w:i/>
-                <w:color w:val="1F497D"/>
-                <w:sz w:val="18"/>
-                <w:lang w:val="es-MX"/>
-              </w:rPr>
-            </w:pPr>
-            <w:r>
-              <w:rPr>
-                <w:rFonts w:ascii="Arial" w:hAnsi="Arial"/>
-                <w:i/>
-                <w:color w:val="1F497D"/>
-                <w:sz w:val="18"/>
-                <w:lang w:val="es-MX"/>
-              </w:rPr>
-              <w:t>Ir a la ruta /</w:t>
-            </w:r>
-            <w:proofErr w:type="spellStart"/>
-            <w:r>
-              <w:rPr>
-                <w:rFonts w:ascii="Arial" w:hAnsi="Arial"/>
-                <w:i/>
-                <w:color w:val="1F497D"/>
-                <w:sz w:val="18"/>
-                <w:lang w:val="es-MX"/>
-              </w:rPr>
-              <w:t>opt</w:t>
-            </w:r>
-            <w:proofErr w:type="spellEnd"/>
-            <w:r>
-              <w:rPr>
-                <w:rFonts w:ascii="Arial" w:hAnsi="Arial"/>
-                <w:i/>
-                <w:color w:val="1F497D"/>
-                <w:sz w:val="18"/>
-                <w:lang w:val="es-MX"/>
-              </w:rPr>
-              <w:t>/c430/000/</w:t>
-            </w:r>
-            <w:proofErr w:type="spellStart"/>
-            <w:r>
-              <w:rPr>
-                <w:rFonts w:ascii="Arial" w:hAnsi="Arial"/>
-                <w:i/>
-                <w:color w:val="1F497D"/>
-                <w:sz w:val="18"/>
-                <w:lang w:val="es-MX"/>
-              </w:rPr>
-              <w:t>bin</w:t>
-            </w:r>
-            <w:proofErr w:type="spellEnd"/>
-            <w:r>
-              <w:rPr>
-                <w:rFonts w:ascii="Arial" w:hAnsi="Arial"/>
-                <w:i/>
-                <w:color w:val="1F497D"/>
-                <w:sz w:val="18"/>
-                <w:lang w:val="es-MX"/>
-              </w:rPr>
-              <w:t>/</w:t>
-            </w:r>
-            <w:proofErr w:type="spellStart"/>
-            <w:r>
-              <w:rPr>
-                <w:rFonts w:ascii="Arial" w:hAnsi="Arial"/>
-                <w:i/>
-                <w:color w:val="1F497D"/>
-                <w:sz w:val="18"/>
-                <w:lang w:val="es-MX"/>
-              </w:rPr>
-              <w:t>inte</w:t>
-            </w:r>
-            <w:proofErr w:type="spellEnd"/>
-            <w:r>
-              <w:rPr>
-                <w:rFonts w:ascii="Arial" w:hAnsi="Arial"/>
-                <w:i/>
-                <w:color w:val="1F497D"/>
-                <w:sz w:val="18"/>
-                <w:lang w:val="es-MX"/>
-              </w:rPr>
-              <w:t>/</w:t>
-            </w:r>
-            <w:proofErr w:type="spellStart"/>
-            <w:r>
-              <w:rPr>
-                <w:rFonts w:ascii="Arial" w:hAnsi="Arial"/>
-                <w:i/>
-                <w:color w:val="1F497D"/>
-                <w:sz w:val="18"/>
-                <w:lang w:val="es-MX"/>
-              </w:rPr>
-              <w:t>envio</w:t>
-            </w:r>
-            <w:proofErr w:type="spellEnd"/>
-            <w:r>
-              <w:rPr>
-                <w:rFonts w:ascii="Arial" w:hAnsi="Arial"/>
-                <w:i/>
-                <w:color w:val="1F497D"/>
-                <w:sz w:val="18"/>
-                <w:lang w:val="es-MX"/>
-              </w:rPr>
-              <w:t>/</w:t>
-            </w:r>
-            <w:proofErr w:type="spellStart"/>
-            <w:r>
-              <w:rPr>
-                <w:rFonts w:ascii="Arial" w:hAnsi="Arial"/>
-                <w:i/>
-                <w:color w:val="1F497D"/>
-                <w:sz w:val="18"/>
-                <w:lang w:val="es-MX"/>
-              </w:rPr>
-              <w:t>crontabs</w:t>
-            </w:r>
-            <w:proofErr w:type="spellEnd"/>
-          </w:p>
-          <w:p>
-            <w:pPr>
-              <w:rPr>
-                <w:rFonts w:ascii="Arial" w:hAnsi="Arial"/>
-                <w:b/>
-                <w:color w:val="FFFFFF"/>
-              </w:rPr>
-            </w:pPr>
-            <w:r>
-              <w:rPr>
-                <w:rFonts w:ascii="Arial" w:hAnsi="Arial"/>
-                <w:i/>
-                <w:color w:val="1F497D"/>
-                <w:sz w:val="18"/>
-                <w:lang w:val="es-MX"/>
-              </w:rPr>
-              <w:t>Ejecutar el comando: ./</w:t>
-            </w:r>
-            <w:proofErr w:type="spellStart"/>
-            <w:r>
-              <w:rPr>
-                <w:rFonts w:ascii="Arial" w:hAnsi="Arial"/>
-                <w:i/>
-                <w:color w:val="1F497D"/>
-                <w:sz w:val="18"/>
-                <w:lang w:val="es-MX"/>
-              </w:rPr>
-              <w:t>intelarD</w:t>
-            </w:r>
-            <w:proofErr w:type="spellEnd"/>
-          </w:p>
-        </w:tc>
-        <w:tc>
-          <w:tcPr>
-            <w:tcW w:w="4111" w:type="dxa"/>
-            <w:shd w:val="clear" w:color="auto" w:fill="auto"/>
-          </w:tcPr>
-          <w:p>
-            <w:pPr>
-              <w:rPr>
-                <w:rFonts w:ascii="Arial" w:hAnsi="Arial"/>
-                <w:i/>
-                <w:color w:val="1F497D"/>
-                <w:sz w:val="18"/>
-                <w:lang w:val="es-MX"/>
-              </w:rPr>
-            </w:pPr>
-            <w:r>
-              <w:rPr>
-                <w:rFonts w:ascii="Arial" w:hAnsi="Arial"/>
-                <w:i/>
-                <w:color w:val="1F497D"/>
-                <w:sz w:val="18"/>
-                <w:lang w:val="es-MX"/>
-              </w:rPr>
-              <w:t>Ejecuta el proceso  /</w:t>
-            </w:r>
-            <w:proofErr w:type="spellStart"/>
-            <w:r>
-              <w:rPr>
-                <w:rFonts w:ascii="Arial" w:hAnsi="Arial"/>
-                <w:i/>
-                <w:color w:val="1F497D"/>
-                <w:sz w:val="18"/>
-                <w:lang w:val="es-MX"/>
-              </w:rPr>
-              <w:t>opt</w:t>
-            </w:r>
-            <w:proofErr w:type="spellEnd"/>
-            <w:r>
-              <w:rPr>
-                <w:rFonts w:ascii="Arial" w:hAnsi="Arial"/>
-                <w:i/>
-                <w:color w:val="1F497D"/>
-                <w:sz w:val="18"/>
-                <w:lang w:val="es-MX"/>
-              </w:rPr>
-              <w:t>/c430/000/</w:t>
-            </w:r>
-            <w:proofErr w:type="spellStart"/>
-            <w:r>
-              <w:rPr>
-                <w:rFonts w:ascii="Arial" w:hAnsi="Arial"/>
-                <w:i/>
-                <w:color w:val="1F497D"/>
-                <w:sz w:val="18"/>
-                <w:lang w:val="es-MX"/>
-              </w:rPr>
-              <w:t>bin</w:t>
-            </w:r>
-            <w:proofErr w:type="spellEnd"/>
-            <w:r>
-              <w:rPr>
-                <w:rFonts w:ascii="Arial" w:hAnsi="Arial"/>
-                <w:i/>
-                <w:color w:val="1F497D"/>
-                <w:sz w:val="18"/>
-                <w:lang w:val="es-MX"/>
-              </w:rPr>
-              <w:t>/</w:t>
-            </w:r>
-            <w:proofErr w:type="spellStart"/>
-            <w:r>
-              <w:rPr>
-                <w:rFonts w:ascii="Arial" w:hAnsi="Arial"/>
-                <w:i/>
-                <w:color w:val="1F497D"/>
-                <w:sz w:val="18"/>
-                <w:lang w:val="es-MX"/>
-              </w:rPr>
-              <w:t>inte</w:t>
-            </w:r>
-            <w:proofErr w:type="spellEnd"/>
-            <w:r>
-              <w:rPr>
-                <w:rFonts w:ascii="Arial" w:hAnsi="Arial"/>
-                <w:i/>
-                <w:color w:val="1F497D"/>
-                <w:sz w:val="18"/>
-                <w:lang w:val="es-MX"/>
-              </w:rPr>
-              <w:t>/</w:t>
-            </w:r>
-            <w:proofErr w:type="spellStart"/>
-            <w:r>
-              <w:rPr>
-                <w:rFonts w:ascii="Arial" w:hAnsi="Arial"/>
-                <w:i/>
-                <w:color w:val="1F497D"/>
-                <w:sz w:val="18"/>
-                <w:lang w:val="es-MX"/>
-              </w:rPr>
-              <w:t>envio</w:t>
-            </w:r>
-            <w:proofErr w:type="spellEnd"/>
-            <w:r>
-              <w:rPr>
-                <w:rFonts w:ascii="Arial" w:hAnsi="Arial"/>
-                <w:i/>
-                <w:color w:val="1F497D"/>
-                <w:sz w:val="18"/>
-                <w:lang w:val="es-MX"/>
-              </w:rPr>
-              <w:t>/</w:t>
-            </w:r>
-            <w:proofErr w:type="spellStart"/>
-            <w:r>
-              <w:rPr>
-                <w:rFonts w:ascii="Arial" w:hAnsi="Arial"/>
-                <w:i/>
-                <w:color w:val="1F497D"/>
-                <w:sz w:val="18"/>
-                <w:lang w:val="es-MX"/>
-              </w:rPr>
-              <w:t>bin</w:t>
-            </w:r>
-            <w:proofErr w:type="spellEnd"/>
-            <w:r>
-              <w:rPr>
-                <w:rFonts w:ascii="Arial" w:hAnsi="Arial"/>
-                <w:i/>
-                <w:color w:val="1F497D"/>
-                <w:sz w:val="18"/>
-                <w:lang w:val="es-MX"/>
-              </w:rPr>
-              <w:t>/</w:t>
-            </w:r>
-            <w:proofErr w:type="spellStart"/>
-            <w:r>
-              <w:rPr>
-                <w:rFonts w:ascii="Arial" w:hAnsi="Arial"/>
-                <w:i/>
-                <w:color w:val="1F497D"/>
-                <w:sz w:val="18"/>
-                <w:lang w:val="es-MX"/>
-              </w:rPr>
-              <w:t>intelarD</w:t>
-            </w:r>
-            <w:proofErr w:type="spellEnd"/>
-            <w:r>
-              <w:rPr>
-                <w:rFonts w:ascii="Arial" w:hAnsi="Arial"/>
-                <w:i/>
-                <w:color w:val="1F497D"/>
-                <w:sz w:val="18"/>
-                <w:lang w:val="es-MX"/>
-              </w:rPr>
-              <w:t xml:space="preserve"> 1</w:t>
-            </w:r>
-          </w:p>
-          <w:p>
-            <w:pPr>
-              <w:rPr>
-                <w:rFonts w:ascii="Arial" w:hAnsi="Arial"/>
-                <w:b/>
-                <w:color w:val="FFFFFF"/>
-              </w:rPr>
-            </w:pPr>
-            <w:r>
-              <w:rPr>
-                <w:rFonts w:ascii="Arial" w:hAnsi="Arial"/>
-                <w:i/>
-                <w:color w:val="1F497D"/>
-                <w:sz w:val="18"/>
-                <w:lang w:val="es-MX"/>
-              </w:rPr>
-              <w:t>Se genera el archivo log intelar.log en la ruta /</w:t>
-            </w:r>
-            <w:proofErr w:type="spellStart"/>
-            <w:r>
-              <w:rPr>
-                <w:rFonts w:ascii="Arial" w:hAnsi="Arial"/>
-                <w:i/>
-                <w:color w:val="1F497D"/>
-                <w:sz w:val="18"/>
-                <w:lang w:val="es-MX"/>
-              </w:rPr>
-              <w:t>opt</w:t>
-            </w:r>
-            <w:proofErr w:type="spellEnd"/>
-            <w:r>
-              <w:rPr>
-                <w:rFonts w:ascii="Arial" w:hAnsi="Arial"/>
-                <w:i/>
-                <w:color w:val="1F497D"/>
-                <w:sz w:val="18"/>
-                <w:lang w:val="es-MX"/>
-              </w:rPr>
-              <w:t>/c430/000/</w:t>
-            </w:r>
-            <w:proofErr w:type="spellStart"/>
-            <w:r>
-              <w:rPr>
-                <w:rFonts w:ascii="Arial" w:hAnsi="Arial"/>
-                <w:i/>
-                <w:color w:val="1F497D"/>
-                <w:sz w:val="18"/>
-                <w:lang w:val="es-MX"/>
-              </w:rPr>
-              <w:t>var</w:t>
-            </w:r>
-            <w:proofErr w:type="spellEnd"/>
-            <w:r>
-              <w:rPr>
-                <w:rFonts w:ascii="Arial" w:hAnsi="Arial"/>
-                <w:i/>
-                <w:color w:val="1F497D"/>
-                <w:sz w:val="18"/>
-                <w:lang w:val="es-MX"/>
-              </w:rPr>
-              <w:t>/log/</w:t>
-            </w:r>
-            <w:proofErr w:type="spellStart"/>
-            <w:r>
-              <w:rPr>
-                <w:rFonts w:ascii="Arial" w:hAnsi="Arial"/>
-                <w:i/>
-                <w:color w:val="1F497D"/>
-                <w:sz w:val="18"/>
-                <w:lang w:val="es-MX"/>
-              </w:rPr>
-              <w:t>inte</w:t>
-            </w:r>
-            <w:proofErr w:type="spellEnd"/>
-            <w:r>
-              <w:rPr>
-                <w:rFonts w:ascii="Arial" w:hAnsi="Arial"/>
-                <w:i/>
-                <w:color w:val="1F497D"/>
-                <w:sz w:val="18"/>
-                <w:lang w:val="es-MX"/>
-              </w:rPr>
-              <w:t>/</w:t>
-            </w:r>
-            <w:proofErr w:type="spellStart"/>
-            <w:r>
-              <w:rPr>
-                <w:rFonts w:ascii="Arial" w:hAnsi="Arial"/>
-                <w:i/>
-                <w:color w:val="1F497D"/>
-                <w:sz w:val="18"/>
-                <w:lang w:val="es-MX"/>
-              </w:rPr>
-              <w:t>envio</w:t>
-            </w:r>
-            <w:proofErr w:type="spellEnd"/>
-          </w:p>
-        </w:tc>
-        <w:tc>
-          <w:tcPr>
-            <w:tcW w:w="5245" w:type="dxa"/>
-            <w:shd w:val="clear" w:color="auto" w:fill="auto"/>
-          </w:tcPr>
-          <w:p>
-            <w:pPr>
-              <w:rPr>
-                <w:rFonts w:ascii="Arial" w:hAnsi="Arial"/>
-                <w:b/>
-                <w:color w:val="FFFFFF"/>
-              </w:rPr>
-            </w:pPr>
-          </w:p>
-        </w:tc>
-      </w:tr>
-      <w:tr>
-        <w:tc>
-          <w:tcPr>
-            <w:tcW w:w="11365" w:type="dxa"/>
-            <w:gridSpan w:val="3"/>
-            <w:shd w:val="clear" w:color="auto" w:fill="000066"/>
-          </w:tcPr>
-          <w:p>
-            <w:r>
-              <w:rPr>
-                <w:rFonts w:ascii="Arial" w:hAnsi="Arial"/>
-                <w:b/>
-                <w:color w:val="FFFFFF"/>
-                <w:sz w:val="22"/>
-              </w:rPr>
-              <w:t>Step 6 [NO RUN]</w:t>
-            </w:r>
-          </w:p>
-        </w:tc>
-      </w:tr>
-      <w:tr>
-        <w:tc>
-          <w:tcPr>
-            <w:tcW w:w="2009" w:type="dxa"/>
-            <w:shd w:val="clear" w:color="auto" w:fill="006699"/>
-          </w:tcPr>
-          <w:p>
-            <w:r>
-              <w:rPr>
-                <w:rFonts w:ascii="Arial" w:hAnsi="Arial"/>
-                <w:b/>
-                <w:color w:val="FFFFFF"/>
-              </w:rPr>
-              <w:t>Description</w:t>
-            </w:r>
-          </w:p>
-        </w:tc>
-        <w:tc>
-          <w:tcPr>
-            <w:tcW w:w="4111" w:type="dxa"/>
-            <w:shd w:val="clear" w:color="auto" w:fill="006699"/>
-          </w:tcPr>
-          <w:p>
-            <w:r>
-              <w:rPr>
-                <w:rFonts w:ascii="Arial" w:hAnsi="Arial"/>
-                <w:b/>
-                <w:color w:val="FFFFFF"/>
-              </w:rPr>
-              <w:t>Expected Result</w:t>
-            </w:r>
-          </w:p>
-        </w:tc>
-        <w:tc>
-          <w:tcPr>
-            <w:tcW w:w="5245" w:type="dxa"/>
-            <w:shd w:val="clear" w:color="auto" w:fill="006699"/>
-          </w:tcPr>
-          <w:p>
-            <w:r>
-              <w:rPr>
-                <w:rFonts w:ascii="Arial" w:hAnsi="Arial"/>
-                <w:b/>
-                <w:color w:val="FFFFFF"/>
-              </w:rPr>
-              <w:t>Actual Result</w:t>
-            </w:r>
-          </w:p>
-        </w:tc>
-      </w:tr>
-      <w:tr>
-        <w:tc>
-          <w:tcPr>
-            <w:tcW w:w="2009" w:type="dxa"/>
-            <w:shd w:val="clear" w:color="auto" w:fill="auto"/>
-          </w:tcPr>
-          <w:p>
-            <w:pPr>
-              <w:rPr>
-                <w:rFonts w:ascii="Arial" w:hAnsi="Arial"/>
-                <w:b/>
-                <w:color w:val="FFFFFF"/>
-              </w:rPr>
-            </w:pPr>
-            <w:r>
-              <w:rPr>
-                <w:rFonts w:ascii="Arial" w:hAnsi="Arial"/>
-                <w:i/>
-                <w:color w:val="1F497D"/>
-                <w:sz w:val="18"/>
-                <w:lang w:val="es-MX"/>
-              </w:rPr>
-              <w:t>Ir a la ruta /</w:t>
-            </w:r>
-            <w:proofErr w:type="spellStart"/>
-            <w:r>
-              <w:rPr>
-                <w:rFonts w:ascii="Arial" w:hAnsi="Arial"/>
-                <w:i/>
-                <w:color w:val="1F497D"/>
-                <w:sz w:val="18"/>
-                <w:lang w:val="es-MX"/>
-              </w:rPr>
-              <w:t>opt</w:t>
-            </w:r>
-            <w:proofErr w:type="spellEnd"/>
-            <w:r>
-              <w:rPr>
-                <w:rFonts w:ascii="Arial" w:hAnsi="Arial"/>
-                <w:i/>
-                <w:color w:val="1F497D"/>
-                <w:sz w:val="18"/>
-                <w:lang w:val="es-MX"/>
-              </w:rPr>
-              <w:t>/c430/000/</w:t>
-            </w:r>
-            <w:proofErr w:type="spellStart"/>
-            <w:r>
-              <w:rPr>
-                <w:rFonts w:ascii="Arial" w:hAnsi="Arial"/>
-                <w:i/>
-                <w:color w:val="1F497D"/>
-                <w:sz w:val="18"/>
-                <w:lang w:val="es-MX"/>
-              </w:rPr>
-              <w:t>var</w:t>
-            </w:r>
-            <w:proofErr w:type="spellEnd"/>
-            <w:r>
-              <w:rPr>
-                <w:rFonts w:ascii="Arial" w:hAnsi="Arial"/>
-                <w:i/>
-                <w:color w:val="1F497D"/>
-                <w:sz w:val="18"/>
-                <w:lang w:val="es-MX"/>
-              </w:rPr>
-              <w:t>/log/</w:t>
-            </w:r>
-            <w:proofErr w:type="spellStart"/>
-            <w:r>
-              <w:rPr>
-                <w:rFonts w:ascii="Arial" w:hAnsi="Arial"/>
-                <w:i/>
-                <w:color w:val="1F497D"/>
-                <w:sz w:val="18"/>
-                <w:lang w:val="es-MX"/>
-              </w:rPr>
-              <w:t>inte</w:t>
-            </w:r>
-            <w:proofErr w:type="spellEnd"/>
-            <w:r>
-              <w:rPr>
-                <w:rFonts w:ascii="Arial" w:hAnsi="Arial"/>
-                <w:i/>
-                <w:color w:val="1F497D"/>
-                <w:sz w:val="18"/>
-                <w:lang w:val="es-MX"/>
-              </w:rPr>
-              <w:t>/</w:t>
-            </w:r>
-            <w:proofErr w:type="spellStart"/>
-            <w:r>
-              <w:rPr>
-                <w:rFonts w:ascii="Arial" w:hAnsi="Arial"/>
-                <w:i/>
-                <w:color w:val="1F497D"/>
-                <w:sz w:val="18"/>
-                <w:lang w:val="es-MX"/>
-              </w:rPr>
-              <w:t>envio</w:t>
-            </w:r>
-            <w:proofErr w:type="spellEnd"/>
-            <w:r>
-              <w:rPr>
-                <w:rFonts w:ascii="Arial" w:hAnsi="Arial"/>
-                <w:i/>
-                <w:color w:val="1F497D"/>
-                <w:sz w:val="18"/>
-                <w:lang w:val="es-MX"/>
-              </w:rPr>
-              <w:t xml:space="preserve"> y validar que se </w:t>
-            </w:r>
-            <w:proofErr w:type="spellStart"/>
-            <w:r>
-              <w:rPr>
-                <w:rFonts w:ascii="Arial" w:hAnsi="Arial"/>
-                <w:i/>
-                <w:color w:val="1F497D"/>
-                <w:sz w:val="18"/>
-                <w:lang w:val="es-MX"/>
-              </w:rPr>
-              <w:t>genero</w:t>
-            </w:r>
-            <w:proofErr w:type="spellEnd"/>
-            <w:r>
-              <w:rPr>
-                <w:rFonts w:ascii="Arial" w:hAnsi="Arial"/>
-                <w:i/>
-                <w:color w:val="1F497D"/>
-                <w:sz w:val="18"/>
-                <w:lang w:val="es-MX"/>
-              </w:rPr>
-              <w:t xml:space="preserve"> el log intelar.log</w:t>
-            </w:r>
-          </w:p>
-        </w:tc>
-        <w:tc>
-          <w:tcPr>
-            <w:tcW w:w="4111" w:type="dxa"/>
-            <w:shd w:val="clear" w:color="auto" w:fill="auto"/>
-          </w:tcPr>
-          <w:p>
-            <w:pPr>
-              <w:rPr>
-                <w:rFonts w:ascii="Arial" w:hAnsi="Arial"/>
-                <w:b/>
-                <w:color w:val="FFFFFF"/>
-              </w:rPr>
-            </w:pPr>
-            <w:r>
-              <w:rPr>
-                <w:rFonts w:ascii="Arial" w:hAnsi="Arial"/>
-                <w:i/>
-                <w:color w:val="1F497D"/>
-                <w:sz w:val="18"/>
-                <w:lang w:val="es-MX"/>
-              </w:rPr>
-              <w:t>El archivo se encuentra en el directorio.</w:t>
-            </w:r>
-          </w:p>
-        </w:tc>
-        <w:tc>
-          <w:tcPr>
-            <w:tcW w:w="5245" w:type="dxa"/>
-            <w:shd w:val="clear" w:color="auto" w:fill="auto"/>
-          </w:tcPr>
-          <w:p>
-            <w:pPr>
-              <w:rPr>
-                <w:rFonts w:ascii="Arial" w:hAnsi="Arial"/>
-                <w:b/>
-                <w:color w:val="FFFFFF"/>
-              </w:rPr>
-            </w:pPr>
+                <w:noProof/>
+              </w:rPr>
+              <w:drawing>
+                <wp:inline distT="0" distB="0" distL="0" distR="0" wp14:anchorId="3C0DE700" wp14:editId="7C63C0A4">
+                  <wp:extent cx="3193415" cy="1983740"/>
+                  <wp:effectExtent l="0" t="0" r="6985" b="0"/>
+                  <wp:docPr id="8" name="Picture 8"/>
+                  <wp:cNvGraphicFramePr>
+                    <a:graphicFrameLocks xmlns:a="http://schemas.openxmlformats.org/drawingml/2006/main" noChangeAspect="1"/>
+                  </wp:cNvGraphicFramePr>
+                  <a:graphic xmlns:a="http://schemas.openxmlformats.org/drawingml/2006/main">
+                    <a:graphicData uri="http://schemas.openxmlformats.org/drawingml/2006/picture">
+                      <pic:pic xmlns:pic="http://schemas.openxmlformats.org/drawingml/2006/picture">
+                        <pic:nvPicPr>
+                          <pic:cNvPr id="1" name=""/>
+                          <pic:cNvPicPr/>
+                        </pic:nvPicPr>
+                        <pic:blipFill>
+                          <a:blip r:embed="rId18"/>
+                          <a:stretch>
+                            <a:fillRect/>
+                          </a:stretch>
+                        </pic:blipFill>
+                        <pic:spPr>
+                          <a:xfrm>
+                            <a:off x="0" y="0"/>
+                            <a:ext cx="3193415" cy="1983740"/>
+                          </a:xfrm>
+                          <a:prstGeom prst="rect">
+                            <a:avLst/>
+                          </a:prstGeom>
+                        </pic:spPr>
+                      </pic:pic>
+                    </a:graphicData>
+                  </a:graphic>
+                </wp:inline>
+              </w:drawing>
+            </w:r>
+            <w:bookmarkStart w:id="0" w:name="_GoBack"/>
+            <w:bookmarkEnd w:id="0"/>
           </w:p>
         </w:tc>
       </w:tr>
@@ -2396,8 +1683,8 @@
       </w:pPr>
     </w:p>
     <w:sectPr>
-      <w:headerReference w:type="default" r:id="rId11"/>
-      <w:footerReference w:type="default" r:id="rId12"/>
+      <w:headerReference w:type="default" r:id="rId19"/>
+      <w:footerReference w:type="default" r:id="rId20"/>
       <w:pgSz w:w="12240" w:h="15840" w:code="1"/>
       <w:pgMar w:top="720" w:right="360" w:bottom="720" w:left="720" w:header="720" w:footer="360" w:gutter="0"/>
       <w:cols w:space="720"/>
@@ -2407,7 +1694,7 @@
 </file>
 
 <file path=word/endnotes.xml><?xml version="1.0" encoding="utf-8"?>
-<w:endnotes xmlns:wpc="http://schemas.microsoft.com/office/word/2010/wordprocessingCanvas" xmlns:cx="http://schemas.microsoft.com/office/drawing/2014/chartex" xmlns:cx1="http://schemas.microsoft.com/office/drawing/2015/9/8/chartex" xmlns:cx2="http://schemas.microsoft.com/office/drawing/2015/10/21/chartex" xmlns:cx3="http://schemas.microsoft.com/office/drawing/2016/5/9/chartex" xmlns:cx4="http://schemas.microsoft.com/office/drawing/2016/5/10/chartex" xmlns:cx5="http://schemas.microsoft.com/office/drawing/2016/5/11/chartex" xmlns:cx6="http://schemas.microsoft.com/office/drawing/2016/5/12/chartex" xmlns:cx7="http://schemas.microsoft.com/office/drawing/2016/5/13/chartex" xmlns:cx8="http://schemas.microsoft.com/office/drawing/2016/5/14/chartex" xmlns:mc="http://schemas.openxmlformats.org/markup-compatibility/2006" xmlns:aink="http://schemas.microsoft.com/office/drawing/2016/ink" xmlns:am3d="http://schemas.microsoft.com/office/drawing/2017/model3d" xmlns:o="urn:schemas-microsoft-com:office:office" xmlns:r="http://schemas.openxmlformats.org/officeDocument/2006/relationships" xmlns:m="http://schemas.openxmlformats.org/officeDocument/2006/math" xmlns:v="urn:schemas-microsoft-com:vml" xmlns:wp14="http://schemas.microsoft.com/office/word/2010/wordprocessingDrawing" xmlns:wp="http://schemas.openxmlformats.org/drawingml/2006/wordprocessingDrawing" xmlns:w10="urn:schemas-microsoft-com:office:word" xmlns:w="http://schemas.openxmlformats.org/wordprocessingml/2006/main" xmlns:w14="http://schemas.microsoft.com/office/word/2010/wordml" xmlns:w15="http://schemas.microsoft.com/office/word/2012/wordml" xmlns:w16cex="http://schemas.microsoft.com/office/word/2018/wordml/cex" xmlns:w16cid="http://schemas.microsoft.com/office/word/2016/wordml/cid" xmlns:w16="http://schemas.microsoft.com/office/word/2018/wordml" xmlns:w16se="http://schemas.microsoft.com/office/word/2015/wordml/symex" xmlns:wpg="http://schemas.microsoft.com/office/word/2010/wordprocessingGroup" xmlns:wpi="http://schemas.microsoft.com/office/word/2010/wordprocessingInk" xmlns:wne="http://schemas.microsoft.com/office/word/2006/wordml" xmlns:wps="http://schemas.microsoft.com/office/word/2010/wordprocessingShape" mc:Ignorable="w14 w15 w16se w16cid w16 w16cex wp14">
+<w:endnotes xmlns:wpc="http://schemas.microsoft.com/office/word/2010/wordprocessingCanvas" xmlns:cx="http://schemas.microsoft.com/office/drawing/2014/chartex" xmlns:cx1="http://schemas.microsoft.com/office/drawing/2015/9/8/chartex" xmlns:mc="http://schemas.openxmlformats.org/markup-compatibility/2006" xmlns:o="urn:schemas-microsoft-com:office:office" xmlns:r="http://schemas.openxmlformats.org/officeDocument/2006/relationships" xmlns:m="http://schemas.openxmlformats.org/officeDocument/2006/math" xmlns:v="urn:schemas-microsoft-com:vml" xmlns:wp14="http://schemas.microsoft.com/office/word/2010/wordprocessingDrawing" xmlns:wp="http://schemas.openxmlformats.org/drawingml/2006/wordprocessingDrawing" xmlns:w10="urn:schemas-microsoft-com:office:word" xmlns:w="http://schemas.openxmlformats.org/wordprocessingml/2006/main" xmlns:w14="http://schemas.microsoft.com/office/word/2010/wordml" xmlns:w15="http://schemas.microsoft.com/office/word/2012/wordml" xmlns:w16se="http://schemas.microsoft.com/office/word/2015/wordml/symex" xmlns:wpg="http://schemas.microsoft.com/office/word/2010/wordprocessingGroup" xmlns:wpi="http://schemas.microsoft.com/office/word/2010/wordprocessingInk" xmlns:wne="http://schemas.microsoft.com/office/word/2006/wordml" xmlns:wps="http://schemas.microsoft.com/office/word/2010/wordprocessingShape" mc:Ignorable="w14 w15 w16se wp14">
   <w:endnote w:type="separator" w:id="-1">
     <w:p>
       <w:r>
@@ -2426,10 +1713,10 @@
 </file>
 
 <file path=word/footer1.xml><?xml version="1.0" encoding="utf-8"?>
-<w:ftr xmlns:wpc="http://schemas.microsoft.com/office/word/2010/wordprocessingCanvas" xmlns:cx="http://schemas.microsoft.com/office/drawing/2014/chartex" xmlns:cx1="http://schemas.microsoft.com/office/drawing/2015/9/8/chartex" xmlns:cx2="http://schemas.microsoft.com/office/drawing/2015/10/21/chartex" xmlns:cx3="http://schemas.microsoft.com/office/drawing/2016/5/9/chartex" xmlns:cx4="http://schemas.microsoft.com/office/drawing/2016/5/10/chartex" xmlns:cx5="http://schemas.microsoft.com/office/drawing/2016/5/11/chartex" xmlns:cx6="http://schemas.microsoft.com/office/drawing/2016/5/12/chartex" xmlns:cx7="http://schemas.microsoft.com/office/drawing/2016/5/13/chartex" xmlns:cx8="http://schemas.microsoft.com/office/drawing/2016/5/14/chartex" xmlns:mc="http://schemas.openxmlformats.org/markup-compatibility/2006" xmlns:aink="http://schemas.microsoft.com/office/drawing/2016/ink" xmlns:am3d="http://schemas.microsoft.com/office/drawing/2017/model3d" xmlns:o="urn:schemas-microsoft-com:office:office" xmlns:r="http://schemas.openxmlformats.org/officeDocument/2006/relationships" xmlns:m="http://schemas.openxmlformats.org/officeDocument/2006/math" xmlns:v="urn:schemas-microsoft-com:vml" xmlns:wp14="http://schemas.microsoft.com/office/word/2010/wordprocessingDrawing" xmlns:wp="http://schemas.openxmlformats.org/drawingml/2006/wordprocessingDrawing" xmlns:w10="urn:schemas-microsoft-com:office:word" xmlns:w="http://schemas.openxmlformats.org/wordprocessingml/2006/main" xmlns:w14="http://schemas.microsoft.com/office/word/2010/wordml" xmlns:w15="http://schemas.microsoft.com/office/word/2012/wordml" xmlns:w16cex="http://schemas.microsoft.com/office/word/2018/wordml/cex" xmlns:w16cid="http://schemas.microsoft.com/office/word/2016/wordml/cid" xmlns:w16="http://schemas.microsoft.com/office/word/2018/wordml" xmlns:w16se="http://schemas.microsoft.com/office/word/2015/wordml/symex" xmlns:wpg="http://schemas.microsoft.com/office/word/2010/wordprocessingGroup" xmlns:wpi="http://schemas.microsoft.com/office/word/2010/wordprocessingInk" xmlns:wne="http://schemas.microsoft.com/office/word/2006/wordml" xmlns:wps="http://schemas.microsoft.com/office/word/2010/wordprocessingShape" mc:Ignorable="w14 w15 w16se w16cid w16 w16cex wp14">
+<w:ftr xmlns:wpc="http://schemas.microsoft.com/office/word/2010/wordprocessingCanvas" xmlns:cx="http://schemas.microsoft.com/office/drawing/2014/chartex" xmlns:cx1="http://schemas.microsoft.com/office/drawing/2015/9/8/chartex" xmlns:mc="http://schemas.openxmlformats.org/markup-compatibility/2006" xmlns:o="urn:schemas-microsoft-com:office:office" xmlns:r="http://schemas.openxmlformats.org/officeDocument/2006/relationships" xmlns:m="http://schemas.openxmlformats.org/officeDocument/2006/math" xmlns:v="urn:schemas-microsoft-com:vml" xmlns:wp14="http://schemas.microsoft.com/office/word/2010/wordprocessingDrawing" xmlns:wp="http://schemas.openxmlformats.org/drawingml/2006/wordprocessingDrawing" xmlns:w10="urn:schemas-microsoft-com:office:word" xmlns:w="http://schemas.openxmlformats.org/wordprocessingml/2006/main" xmlns:w14="http://schemas.microsoft.com/office/word/2010/wordml" xmlns:w15="http://schemas.microsoft.com/office/word/2012/wordml" xmlns:w16se="http://schemas.microsoft.com/office/word/2015/wordml/symex" xmlns:wpg="http://schemas.microsoft.com/office/word/2010/wordprocessingGroup" xmlns:wpi="http://schemas.microsoft.com/office/word/2010/wordprocessingInk" xmlns:wne="http://schemas.microsoft.com/office/word/2006/wordml" xmlns:wps="http://schemas.microsoft.com/office/word/2010/wordprocessingShape" mc:Ignorable="w14 w15 w16se wp14">
   <w:p>
     <w:pPr>
-      <w:pStyle w:val="Piedepgina"/>
+      <w:pStyle w:val="Footer"/>
       <w:pBdr>
         <w:top w:val="single" w:sz="4" w:space="2" w:color="auto"/>
       </w:pBdr>
@@ -2447,7 +1734,7 @@
   </w:p>
   <w:p>
     <w:pPr>
-      <w:pStyle w:val="Piedepgina"/>
+      <w:pStyle w:val="Footer"/>
       <w:tabs>
         <w:tab w:val="clear" w:pos="4320"/>
         <w:tab w:val="clear" w:pos="8640"/>
@@ -2500,7 +1787,7 @@
         <w:noProof/>
         <w:sz w:val="16"/>
       </w:rPr>
-      <w:t>1</w:t>
+      <w:t>3</w:t>
     </w:r>
     <w:r>
       <w:rPr>
@@ -2543,7 +1830,7 @@
         <w:noProof/>
         <w:sz w:val="16"/>
       </w:rPr>
-      <w:t>1</w:t>
+      <w:t>3</w:t>
     </w:r>
     <w:r>
       <w:rPr>
@@ -2557,7 +1844,7 @@
 </file>
 
 <file path=word/footnotes.xml><?xml version="1.0" encoding="utf-8"?>
-<w:footnotes xmlns:wpc="http://schemas.microsoft.com/office/word/2010/wordprocessingCanvas" xmlns:cx="http://schemas.microsoft.com/office/drawing/2014/chartex" xmlns:cx1="http://schemas.microsoft.com/office/drawing/2015/9/8/chartex" xmlns:cx2="http://schemas.microsoft.com/office/drawing/2015/10/21/chartex" xmlns:cx3="http://schemas.microsoft.com/office/drawing/2016/5/9/chartex" xmlns:cx4="http://schemas.microsoft.com/office/drawing/2016/5/10/chartex" xmlns:cx5="http://schemas.microsoft.com/office/drawing/2016/5/11/chartex" xmlns:cx6="http://schemas.microsoft.com/office/drawing/2016/5/12/chartex" xmlns:cx7="http://schemas.microsoft.com/office/drawing/2016/5/13/chartex" xmlns:cx8="http://schemas.microsoft.com/office/drawing/2016/5/14/chartex" xmlns:mc="http://schemas.openxmlformats.org/markup-compatibility/2006" xmlns:aink="http://schemas.microsoft.com/office/drawing/2016/ink" xmlns:am3d="http://schemas.microsoft.com/office/drawing/2017/model3d" xmlns:o="urn:schemas-microsoft-com:office:office" xmlns:r="http://schemas.openxmlformats.org/officeDocument/2006/relationships" xmlns:m="http://schemas.openxmlformats.org/officeDocument/2006/math" xmlns:v="urn:schemas-microsoft-com:vml" xmlns:wp14="http://schemas.microsoft.com/office/word/2010/wordprocessingDrawing" xmlns:wp="http://schemas.openxmlformats.org/drawingml/2006/wordprocessingDrawing" xmlns:w10="urn:schemas-microsoft-com:office:word" xmlns:w="http://schemas.openxmlformats.org/wordprocessingml/2006/main" xmlns:w14="http://schemas.microsoft.com/office/word/2010/wordml" xmlns:w15="http://schemas.microsoft.com/office/word/2012/wordml" xmlns:w16cex="http://schemas.microsoft.com/office/word/2018/wordml/cex" xmlns:w16cid="http://schemas.microsoft.com/office/word/2016/wordml/cid" xmlns:w16="http://schemas.microsoft.com/office/word/2018/wordml" xmlns:w16se="http://schemas.microsoft.com/office/word/2015/wordml/symex" xmlns:wpg="http://schemas.microsoft.com/office/word/2010/wordprocessingGroup" xmlns:wpi="http://schemas.microsoft.com/office/word/2010/wordprocessingInk" xmlns:wne="http://schemas.microsoft.com/office/word/2006/wordml" xmlns:wps="http://schemas.microsoft.com/office/word/2010/wordprocessingShape" mc:Ignorable="w14 w15 w16se w16cid w16 w16cex wp14">
+<w:footnotes xmlns:wpc="http://schemas.microsoft.com/office/word/2010/wordprocessingCanvas" xmlns:cx="http://schemas.microsoft.com/office/drawing/2014/chartex" xmlns:cx1="http://schemas.microsoft.com/office/drawing/2015/9/8/chartex" xmlns:mc="http://schemas.openxmlformats.org/markup-compatibility/2006" xmlns:o="urn:schemas-microsoft-com:office:office" xmlns:r="http://schemas.openxmlformats.org/officeDocument/2006/relationships" xmlns:m="http://schemas.openxmlformats.org/officeDocument/2006/math" xmlns:v="urn:schemas-microsoft-com:vml" xmlns:wp14="http://schemas.microsoft.com/office/word/2010/wordprocessingDrawing" xmlns:wp="http://schemas.openxmlformats.org/drawingml/2006/wordprocessingDrawing" xmlns:w10="urn:schemas-microsoft-com:office:word" xmlns:w="http://schemas.openxmlformats.org/wordprocessingml/2006/main" xmlns:w14="http://schemas.microsoft.com/office/word/2010/wordml" xmlns:w15="http://schemas.microsoft.com/office/word/2012/wordml" xmlns:w16se="http://schemas.microsoft.com/office/word/2015/wordml/symex" xmlns:wpg="http://schemas.microsoft.com/office/word/2010/wordprocessingGroup" xmlns:wpi="http://schemas.microsoft.com/office/word/2010/wordprocessingInk" xmlns:wne="http://schemas.microsoft.com/office/word/2006/wordml" xmlns:wps="http://schemas.microsoft.com/office/word/2010/wordprocessingShape" mc:Ignorable="w14 w15 w16se wp14">
   <w:footnote w:type="separator" w:id="-1">
     <w:p>
       <w:r>
@@ -2576,7 +1863,7 @@
 </file>
 
 <file path=word/header1.xml><?xml version="1.0" encoding="utf-8"?>
-<w:hdr xmlns:wpc="http://schemas.microsoft.com/office/word/2010/wordprocessingCanvas" xmlns:cx="http://schemas.microsoft.com/office/drawing/2014/chartex" xmlns:cx1="http://schemas.microsoft.com/office/drawing/2015/9/8/chartex" xmlns:cx2="http://schemas.microsoft.com/office/drawing/2015/10/21/chartex" xmlns:cx3="http://schemas.microsoft.com/office/drawing/2016/5/9/chartex" xmlns:cx4="http://schemas.microsoft.com/office/drawing/2016/5/10/chartex" xmlns:cx5="http://schemas.microsoft.com/office/drawing/2016/5/11/chartex" xmlns:cx6="http://schemas.microsoft.com/office/drawing/2016/5/12/chartex" xmlns:cx7="http://schemas.microsoft.com/office/drawing/2016/5/13/chartex" xmlns:cx8="http://schemas.microsoft.com/office/drawing/2016/5/14/chartex" xmlns:mc="http://schemas.openxmlformats.org/markup-compatibility/2006" xmlns:aink="http://schemas.microsoft.com/office/drawing/2016/ink" xmlns:am3d="http://schemas.microsoft.com/office/drawing/2017/model3d" xmlns:o="urn:schemas-microsoft-com:office:office" xmlns:r="http://schemas.openxmlformats.org/officeDocument/2006/relationships" xmlns:m="http://schemas.openxmlformats.org/officeDocument/2006/math" xmlns:v="urn:schemas-microsoft-com:vml" xmlns:wp14="http://schemas.microsoft.com/office/word/2010/wordprocessingDrawing" xmlns:wp="http://schemas.openxmlformats.org/drawingml/2006/wordprocessingDrawing" xmlns:w10="urn:schemas-microsoft-com:office:word" xmlns:w="http://schemas.openxmlformats.org/wordprocessingml/2006/main" xmlns:w14="http://schemas.microsoft.com/office/word/2010/wordml" xmlns:w15="http://schemas.microsoft.com/office/word/2012/wordml" xmlns:w16cex="http://schemas.microsoft.com/office/word/2018/wordml/cex" xmlns:w16cid="http://schemas.microsoft.com/office/word/2016/wordml/cid" xmlns:w16="http://schemas.microsoft.com/office/word/2018/wordml" xmlns:w16se="http://schemas.microsoft.com/office/word/2015/wordml/symex" xmlns:wpg="http://schemas.microsoft.com/office/word/2010/wordprocessingGroup" xmlns:wpi="http://schemas.microsoft.com/office/word/2010/wordprocessingInk" xmlns:wne="http://schemas.microsoft.com/office/word/2006/wordml" xmlns:wps="http://schemas.microsoft.com/office/word/2010/wordprocessingShape" mc:Ignorable="w14 w15 w16se w16cid w16 w16cex wp14">
+<w:hdr xmlns:wpc="http://schemas.microsoft.com/office/word/2010/wordprocessingCanvas" xmlns:cx="http://schemas.microsoft.com/office/drawing/2014/chartex" xmlns:cx1="http://schemas.microsoft.com/office/drawing/2015/9/8/chartex" xmlns:mc="http://schemas.openxmlformats.org/markup-compatibility/2006" xmlns:o="urn:schemas-microsoft-com:office:office" xmlns:r="http://schemas.openxmlformats.org/officeDocument/2006/relationships" xmlns:m="http://schemas.openxmlformats.org/officeDocument/2006/math" xmlns:v="urn:schemas-microsoft-com:vml" xmlns:wp14="http://schemas.microsoft.com/office/word/2010/wordprocessingDrawing" xmlns:wp="http://schemas.openxmlformats.org/drawingml/2006/wordprocessingDrawing" xmlns:w10="urn:schemas-microsoft-com:office:word" xmlns:w="http://schemas.openxmlformats.org/wordprocessingml/2006/main" xmlns:w14="http://schemas.microsoft.com/office/word/2010/wordml" xmlns:w15="http://schemas.microsoft.com/office/word/2012/wordml" xmlns:w16se="http://schemas.microsoft.com/office/word/2015/wordml/symex" xmlns:wpg="http://schemas.microsoft.com/office/word/2010/wordprocessingGroup" xmlns:wpi="http://schemas.microsoft.com/office/word/2010/wordprocessingInk" xmlns:wne="http://schemas.microsoft.com/office/word/2006/wordml" xmlns:wps="http://schemas.microsoft.com/office/word/2010/wordprocessingShape" mc:Ignorable="w14 w15 w16se wp14">
   <w:tbl>
     <w:tblPr>
       <w:tblW w:w="11359" w:type="dxa"/>
@@ -2620,7 +1907,6 @@
           <w:r>
             <w:rPr>
               <w:noProof/>
-              <w:lang w:val="es-MX" w:eastAsia="es-MX"/>
             </w:rPr>
             <w:drawing>
               <wp:anchor distT="0" distB="0" distL="114300" distR="114300" simplePos="0" relativeHeight="251657728" behindDoc="0" locked="0" layoutInCell="1" allowOverlap="1" wp14:anchorId="63C33406" wp14:editId="52AFC2E3">
@@ -2714,18 +2000,8 @@
               <w:b/>
               <w:lang w:val="es-ES"/>
             </w:rPr>
-            <w:t xml:space="preserve">Test </w:t>
+            <w:t>Test Evidence</w:t>
           </w:r>
-          <w:proofErr w:type="spellStart"/>
-          <w:r>
-            <w:rPr>
-              <w:rFonts w:ascii="Arial" w:hAnsi="Arial" w:cs="Arial"/>
-              <w:b/>
-              <w:lang w:val="es-ES"/>
-            </w:rPr>
-            <w:t>Evidence</w:t>
-          </w:r>
-          <w:proofErr w:type="spellEnd"/>
           <w:r>
             <w:rPr>
               <w:rFonts w:ascii="Arial" w:hAnsi="Arial" w:cs="Arial"/>
@@ -2742,7 +2018,6 @@
             </w:rPr>
             <w:t xml:space="preserve">- </w:t>
           </w:r>
-          <w:proofErr w:type="spellStart"/>
           <w:r>
             <w:rPr>
               <w:rFonts w:ascii="Arial" w:hAnsi="Arial" w:cs="Arial"/>
@@ -2751,7 +2026,6 @@
             </w:rPr>
             <w:t>TCoE</w:t>
           </w:r>
-          <w:proofErr w:type="spellEnd"/>
         </w:p>
       </w:tc>
     </w:tr>
@@ -2845,7 +2119,6 @@
               <w:lang w:val="es-MX"/>
             </w:rPr>
           </w:pPr>
-          <w:proofErr w:type="spellStart"/>
           <w:r>
             <w:rPr>
               <w:rFonts w:ascii="Arial" w:hAnsi="Arial" w:cs="Arial"/>
@@ -2853,17 +2126,7 @@
               <w:szCs w:val="16"/>
               <w:lang w:val="es-MX"/>
             </w:rPr>
-            <w:t>Template</w:t>
-          </w:r>
-          <w:proofErr w:type="spellEnd"/>
-          <w:r>
-            <w:rPr>
-              <w:rFonts w:ascii="Arial" w:hAnsi="Arial" w:cs="Arial"/>
-              <w:sz w:val="16"/>
-              <w:szCs w:val="16"/>
-              <w:lang w:val="es-MX"/>
-            </w:rPr>
-            <w:t xml:space="preserve"> date</w:t>
+            <w:t>Template date</w:t>
           </w:r>
           <w:r>
             <w:rPr>
@@ -2949,7 +2212,6 @@
               <w:lang w:val="es-MX"/>
             </w:rPr>
           </w:pPr>
-          <w:proofErr w:type="spellStart"/>
           <w:r>
             <w:rPr>
               <w:rFonts w:ascii="Arial" w:hAnsi="Arial" w:cs="Arial"/>
@@ -2959,7 +2221,6 @@
             </w:rPr>
             <w:t>Version</w:t>
           </w:r>
-          <w:proofErr w:type="spellEnd"/>
           <w:r>
             <w:rPr>
               <w:rFonts w:ascii="Arial" w:hAnsi="Arial" w:cs="Arial"/>
@@ -3063,7 +2324,7 @@
               <w:sz w:val="16"/>
               <w:szCs w:val="16"/>
             </w:rPr>
-            <w:t>1</w:t>
+            <w:t>3</w:t>
           </w:r>
           <w:r>
             <w:rPr>
@@ -3128,7 +2389,7 @@
               <w:sz w:val="16"/>
               <w:szCs w:val="16"/>
             </w:rPr>
-            <w:t>1</w:t>
+            <w:t>3</w:t>
           </w:r>
           <w:r>
             <w:rPr>
@@ -3144,7 +2405,7 @@
   </w:tbl>
   <w:p>
     <w:pPr>
-      <w:pStyle w:val="Encabezado"/>
+      <w:pStyle w:val="Header"/>
       <w:tabs>
         <w:tab w:val="clear" w:pos="4320"/>
         <w:tab w:val="clear" w:pos="8640"/>
@@ -3158,7 +2419,7 @@
   </w:p>
   <w:p>
     <w:pPr>
-      <w:pStyle w:val="Encabezado"/>
+      <w:pStyle w:val="Header"/>
       <w:tabs>
         <w:tab w:val="clear" w:pos="4320"/>
         <w:tab w:val="clear" w:pos="8640"/>
@@ -3176,7 +2437,7 @@
 </file>
 
 <file path=word/numbering.xml><?xml version="1.0" encoding="utf-8"?>
-<w:numbering xmlns:wpc="http://schemas.microsoft.com/office/word/2010/wordprocessingCanvas" xmlns:cx="http://schemas.microsoft.com/office/drawing/2014/chartex" xmlns:cx1="http://schemas.microsoft.com/office/drawing/2015/9/8/chartex" xmlns:cx2="http://schemas.microsoft.com/office/drawing/2015/10/21/chartex" xmlns:cx3="http://schemas.microsoft.com/office/drawing/2016/5/9/chartex" xmlns:cx4="http://schemas.microsoft.com/office/drawing/2016/5/10/chartex" xmlns:cx5="http://schemas.microsoft.com/office/drawing/2016/5/11/chartex" xmlns:cx6="http://schemas.microsoft.com/office/drawing/2016/5/12/chartex" xmlns:cx7="http://schemas.microsoft.com/office/drawing/2016/5/13/chartex" xmlns:cx8="http://schemas.microsoft.com/office/drawing/2016/5/14/chartex" xmlns:mc="http://schemas.openxmlformats.org/markup-compatibility/2006" xmlns:aink="http://schemas.microsoft.com/office/drawing/2016/ink" xmlns:am3d="http://schemas.microsoft.com/office/drawing/2017/model3d" xmlns:o="urn:schemas-microsoft-com:office:office" xmlns:r="http://schemas.openxmlformats.org/officeDocument/2006/relationships" xmlns:m="http://schemas.openxmlformats.org/officeDocument/2006/math" xmlns:v="urn:schemas-microsoft-com:vml" xmlns:wp14="http://schemas.microsoft.com/office/word/2010/wordprocessingDrawing" xmlns:wp="http://schemas.openxmlformats.org/drawingml/2006/wordprocessingDrawing" xmlns:w10="urn:schemas-microsoft-com:office:word" xmlns:w="http://schemas.openxmlformats.org/wordprocessingml/2006/main" xmlns:w14="http://schemas.microsoft.com/office/word/2010/wordml" xmlns:w15="http://schemas.microsoft.com/office/word/2012/wordml" xmlns:w16cex="http://schemas.microsoft.com/office/word/2018/wordml/cex" xmlns:w16cid="http://schemas.microsoft.com/office/word/2016/wordml/cid" xmlns:w16="http://schemas.microsoft.com/office/word/2018/wordml" xmlns:w16se="http://schemas.microsoft.com/office/word/2015/wordml/symex" xmlns:wpg="http://schemas.microsoft.com/office/word/2010/wordprocessingGroup" xmlns:wpi="http://schemas.microsoft.com/office/word/2010/wordprocessingInk" xmlns:wne="http://schemas.microsoft.com/office/word/2006/wordml" xmlns:wps="http://schemas.microsoft.com/office/word/2010/wordprocessingShape" mc:Ignorable="w14 w15 w16se w16cid w16 w16cex wp14">
+<w:numbering xmlns:wpc="http://schemas.microsoft.com/office/word/2010/wordprocessingCanvas" xmlns:cx="http://schemas.microsoft.com/office/drawing/2014/chartex" xmlns:cx1="http://schemas.microsoft.com/office/drawing/2015/9/8/chartex" xmlns:mc="http://schemas.openxmlformats.org/markup-compatibility/2006" xmlns:o="urn:schemas-microsoft-com:office:office" xmlns:r="http://schemas.openxmlformats.org/officeDocument/2006/relationships" xmlns:m="http://schemas.openxmlformats.org/officeDocument/2006/math" xmlns:v="urn:schemas-microsoft-com:vml" xmlns:wp14="http://schemas.microsoft.com/office/word/2010/wordprocessingDrawing" xmlns:wp="http://schemas.openxmlformats.org/drawingml/2006/wordprocessingDrawing" xmlns:w10="urn:schemas-microsoft-com:office:word" xmlns:w="http://schemas.openxmlformats.org/wordprocessingml/2006/main" xmlns:w14="http://schemas.microsoft.com/office/word/2010/wordml" xmlns:w15="http://schemas.microsoft.com/office/word/2012/wordml" xmlns:w16se="http://schemas.microsoft.com/office/word/2015/wordml/symex" xmlns:wpg="http://schemas.microsoft.com/office/word/2010/wordprocessingGroup" xmlns:wpi="http://schemas.microsoft.com/office/word/2010/wordprocessingInk" xmlns:wne="http://schemas.microsoft.com/office/word/2006/wordml" xmlns:wps="http://schemas.microsoft.com/office/word/2010/wordprocessingShape" mc:Ignorable="w14 w15 w16se wp14">
   <w:abstractNum w:abstractNumId="0" w15:restartNumberingAfterBreak="0">
     <w:nsid w:val="0AC72F74"/>
     <w:multiLevelType w:val="singleLevel"/>
@@ -4209,7 +3470,7 @@
 </file>
 
 <file path=word/styles.xml><?xml version="1.0" encoding="utf-8"?>
-<w:styles xmlns:mc="http://schemas.openxmlformats.org/markup-compatibility/2006" xmlns:r="http://schemas.openxmlformats.org/officeDocument/2006/relationships" xmlns:w="http://schemas.openxmlformats.org/wordprocessingml/2006/main" xmlns:w14="http://schemas.microsoft.com/office/word/2010/wordml" xmlns:w15="http://schemas.microsoft.com/office/word/2012/wordml" xmlns:w16cex="http://schemas.microsoft.com/office/word/2018/wordml/cex" xmlns:w16cid="http://schemas.microsoft.com/office/word/2016/wordml/cid" xmlns:w16="http://schemas.microsoft.com/office/word/2018/wordml" xmlns:w16se="http://schemas.microsoft.com/office/word/2015/wordml/symex" mc:Ignorable="w14 w15 w16se w16cid w16 w16cex">
+<w:styles xmlns:mc="http://schemas.openxmlformats.org/markup-compatibility/2006" xmlns:r="http://schemas.openxmlformats.org/officeDocument/2006/relationships" xmlns:w="http://schemas.openxmlformats.org/wordprocessingml/2006/main" xmlns:w14="http://schemas.microsoft.com/office/word/2010/wordml" xmlns:w15="http://schemas.microsoft.com/office/word/2012/wordml" xmlns:w16se="http://schemas.microsoft.com/office/word/2015/wordml/symex" mc:Ignorable="w14 w15 w16se">
   <w:docDefaults>
     <w:rPrDefault>
       <w:rPr>
@@ -4219,7 +3480,7 @@
     </w:rPrDefault>
     <w:pPrDefault/>
   </w:docDefaults>
-  <w:latentStyles w:defLockedState="0" w:defUIPriority="0" w:defSemiHidden="0" w:defUnhideWhenUsed="0" w:defQFormat="0" w:count="376">
+  <w:latentStyles w:defLockedState="0" w:defUIPriority="0" w:defSemiHidden="0" w:defUnhideWhenUsed="0" w:defQFormat="0" w:count="371">
     <w:lsdException w:name="Normal" w:qFormat="1"/>
     <w:lsdException w:name="heading 1" w:qFormat="1"/>
     <w:lsdException w:name="heading 2" w:qFormat="1"/>
@@ -4584,11 +3845,6 @@
     <w:lsdException w:name="List Table 5 Dark Accent 6" w:uiPriority="50"/>
     <w:lsdException w:name="List Table 6 Colorful Accent 6" w:uiPriority="51"/>
     <w:lsdException w:name="List Table 7 Colorful Accent 6" w:uiPriority="52"/>
-    <w:lsdException w:name="Mention" w:semiHidden="1" w:uiPriority="99" w:unhideWhenUsed="1"/>
-    <w:lsdException w:name="Smart Hyperlink" w:semiHidden="1" w:uiPriority="99" w:unhideWhenUsed="1"/>
-    <w:lsdException w:name="Hashtag" w:semiHidden="1" w:uiPriority="99" w:unhideWhenUsed="1"/>
-    <w:lsdException w:name="Unresolved Mention" w:semiHidden="1" w:uiPriority="99" w:unhideWhenUsed="1"/>
-    <w:lsdException w:name="Smart Link" w:semiHidden="1" w:uiPriority="99" w:unhideWhenUsed="1"/>
   </w:latentStyles>
   <w:style w:type="paragraph" w:default="1" w:styleId="Normal">
     <w:name w:val="Normal"/>
@@ -4599,7 +3855,7 @@
       <w:lang w:val="en-US" w:eastAsia="en-US"/>
     </w:rPr>
   </w:style>
-  <w:style w:type="paragraph" w:styleId="Ttulo1">
+  <w:style w:type="paragraph" w:styleId="Heading1">
     <w:name w:val="heading 1"/>
     <w:basedOn w:val="Normal"/>
     <w:next w:val="Normal"/>
@@ -4621,7 +3877,7 @@
       <w:szCs w:val="22"/>
     </w:rPr>
   </w:style>
-  <w:style w:type="paragraph" w:styleId="Ttulo2">
+  <w:style w:type="paragraph" w:styleId="Heading2">
     <w:name w:val="heading 2"/>
     <w:basedOn w:val="Normal"/>
     <w:next w:val="Normal"/>
@@ -4644,7 +3900,7 @@
       <w:szCs w:val="22"/>
     </w:rPr>
   </w:style>
-  <w:style w:type="paragraph" w:styleId="Ttulo3">
+  <w:style w:type="paragraph" w:styleId="Heading3">
     <w:name w:val="heading 3"/>
     <w:basedOn w:val="Normal"/>
     <w:next w:val="Normal"/>
@@ -4666,7 +3922,7 @@
       <w:szCs w:val="22"/>
     </w:rPr>
   </w:style>
-  <w:style w:type="paragraph" w:styleId="Ttulo5">
+  <w:style w:type="paragraph" w:styleId="Heading5">
     <w:name w:val="heading 5"/>
     <w:basedOn w:val="Normal"/>
     <w:next w:val="Normal"/>
@@ -4685,7 +3941,7 @@
       <w:szCs w:val="26"/>
     </w:rPr>
   </w:style>
-  <w:style w:type="paragraph" w:styleId="Ttulo6">
+  <w:style w:type="paragraph" w:styleId="Heading6">
     <w:name w:val="heading 6"/>
     <w:basedOn w:val="Normal"/>
     <w:next w:val="Normal"/>
@@ -4703,13 +3959,13 @@
       <w:szCs w:val="22"/>
     </w:rPr>
   </w:style>
-  <w:style w:type="character" w:default="1" w:styleId="Fuentedeprrafopredeter">
+  <w:style w:type="character" w:default="1" w:styleId="DefaultParagraphFont">
     <w:name w:val="Default Paragraph Font"/>
     <w:uiPriority w:val="1"/>
     <w:semiHidden/>
     <w:unhideWhenUsed/>
   </w:style>
-  <w:style w:type="table" w:default="1" w:styleId="Tablanormal">
+  <w:style w:type="table" w:default="1" w:styleId="TableNormal">
     <w:name w:val="Normal Table"/>
     <w:uiPriority w:val="99"/>
     <w:semiHidden/>
@@ -4724,13 +3980,13 @@
       </w:tblCellMar>
     </w:tblPr>
   </w:style>
-  <w:style w:type="numbering" w:default="1" w:styleId="Sinlista">
+  <w:style w:type="numbering" w:default="1" w:styleId="NoList">
     <w:name w:val="No List"/>
     <w:uiPriority w:val="99"/>
     <w:semiHidden/>
     <w:unhideWhenUsed/>
   </w:style>
-  <w:style w:type="paragraph" w:styleId="Encabezado">
+  <w:style w:type="paragraph" w:styleId="Header">
     <w:name w:val="header"/>
     <w:aliases w:val="hd"/>
     <w:basedOn w:val="Normal"/>
@@ -4741,7 +3997,7 @@
       </w:tabs>
     </w:pPr>
   </w:style>
-  <w:style w:type="paragraph" w:styleId="Piedepgina">
+  <w:style w:type="paragraph" w:styleId="Footer">
     <w:name w:val="footer"/>
     <w:aliases w:val="ft"/>
     <w:basedOn w:val="Normal"/>
@@ -4765,7 +4021,7 @@
       <w:szCs w:val="24"/>
     </w:rPr>
   </w:style>
-  <w:style w:type="paragraph" w:styleId="Sangradetextonormal">
+  <w:style w:type="paragraph" w:styleId="BodyTextIndent">
     <w:name w:val="Body Text Indent"/>
     <w:basedOn w:val="Normal"/>
     <w:pPr>
@@ -4779,7 +4035,7 @@
       <w:szCs w:val="22"/>
     </w:rPr>
   </w:style>
-  <w:style w:type="paragraph" w:styleId="Sangra2detindependiente">
+  <w:style w:type="paragraph" w:styleId="BodyTextIndent2">
     <w:name w:val="Body Text Indent 2"/>
     <w:basedOn w:val="Normal"/>
     <w:pPr>
@@ -4799,9 +4055,9 @@
       <w:rFonts w:ascii="Times New Roman" w:hAnsi="Times New Roman"/>
     </w:rPr>
   </w:style>
-  <w:style w:type="table" w:styleId="Tablaconcuadrcula">
+  <w:style w:type="table" w:styleId="TableGrid">
     <w:name w:val="Table Grid"/>
-    <w:basedOn w:val="Tablanormal"/>
+    <w:basedOn w:val="TableNormal"/>
     <w:rsid w:val="004C6D83"/>
     <w:rPr>
       <w:rFonts w:eastAsia="Batang"/>
@@ -4817,7 +4073,7 @@
       </w:tblBorders>
     </w:tblPr>
   </w:style>
-  <w:style w:type="character" w:styleId="Hipervnculo">
+  <w:style w:type="character" w:styleId="Hyperlink">
     <w:name w:val="Hyperlink"/>
     <w:rsid w:val="00C719B2"/>
     <w:rPr>
@@ -4827,7 +4083,7 @@
   </w:style>
   <w:style w:type="character" w:customStyle="1" w:styleId="st1">
     <w:name w:val="st1"/>
-    <w:basedOn w:val="Fuentedeprrafopredeter"/>
+    <w:basedOn w:val="DefaultParagraphFont"/>
     <w:rsid w:val="00E833B8"/>
   </w:style>
 </w:styles>
@@ -5119,7 +4375,7 @@
 </file>
 
 <file path=customXml/item1.xml><?xml version="1.0" encoding="utf-8"?>
-<XMLData TextToDisplay="%DOCUMENTGUID%">{00000000-0000-0000-0000-000000000000}</XMLData>
+<XMLData TextToDisplay="RightsWATCHMark">7|CITI-No PII-Public|{00000000-0000-0000-0000-000000000000}</XMLData>
 </file>
 
 <file path=customXml/item2.xml><?xml version="1.0" encoding="utf-8"?>
@@ -5127,7 +4383,7 @@
 </file>
 
 <file path=customXml/item3.xml><?xml version="1.0" encoding="utf-8"?>
-<XMLData TextToDisplay="RightsWATCHMark">7|CITI-No PII-Public|{00000000-0000-0000-0000-000000000000}</XMLData>
+<XMLData TextToDisplay="%DOCUMENTGUID%">{00000000-0000-0000-0000-000000000000}</XMLData>
 </file>
 
 <file path=customXml/item4.xml><?xml version="1.0" encoding="utf-8"?>
@@ -5135,7 +4391,7 @@
 </file>
 
 <file path=customXml/itemProps1.xml><?xml version="1.0" encoding="utf-8"?>
-<ds:datastoreItem xmlns:ds="http://schemas.openxmlformats.org/officeDocument/2006/customXml" ds:itemID="{C8B5AF37-BA60-4264-8FA1-136B18252C3A}">
+<ds:datastoreItem xmlns:ds="http://schemas.openxmlformats.org/officeDocument/2006/customXml" ds:itemID="{32433092-ACA4-4283-9954-029DD252FC04}">
   <ds:schemaRefs/>
 </ds:datastoreItem>
 </file>
@@ -5147,13 +4403,13 @@
 </file>
 
 <file path=customXml/itemProps3.xml><?xml version="1.0" encoding="utf-8"?>
-<ds:datastoreItem xmlns:ds="http://schemas.openxmlformats.org/officeDocument/2006/customXml" ds:itemID="{32433092-ACA4-4283-9954-029DD252FC04}">
+<ds:datastoreItem xmlns:ds="http://schemas.openxmlformats.org/officeDocument/2006/customXml" ds:itemID="{C8B5AF37-BA60-4264-8FA1-136B18252C3A}">
   <ds:schemaRefs/>
 </ds:datastoreItem>
 </file>
 
 <file path=customXml/itemProps4.xml><?xml version="1.0" encoding="utf-8"?>
-<ds:datastoreItem xmlns:ds="http://schemas.openxmlformats.org/officeDocument/2006/customXml" ds:itemID="{A4D32778-9690-4AEF-959E-6B2243496B96}">
+<ds:datastoreItem xmlns:ds="http://schemas.openxmlformats.org/officeDocument/2006/customXml" ds:itemID="{48B1C10F-1718-437A-BFEA-15755CCEBDA3}">
   <ds:schemaRefs>
     <ds:schemaRef ds:uri="http://schemas.openxmlformats.org/officeDocument/2006/bibliography"/>
   </ds:schemaRefs>
